--- a/final-report/Methods.docx
+++ b/final-report/Methods.docx
@@ -296,29 +296,7 @@
           <w:szCs w:val="22"/>
           <w14:ligatures w14:val="standard"/>
         </w:rPr>
-        <w:t xml:space="preserve">Graham </w:t>
-      </w:r>
-      <w:r>
-        <w:rPr>
-          <w:rStyle w:val="FirstName"/>
-          <w:b/>
-          <w:bCs/>
-          <w:sz w:val="22"/>
-          <w:szCs w:val="22"/>
-          <w14:ligatures w14:val="standard"/>
-        </w:rPr>
-        <w:t xml:space="preserve">Paul </w:t>
-      </w:r>
-      <w:r>
-        <w:rPr>
-          <w:rStyle w:val="FirstName"/>
-          <w:b/>
-          <w:bCs/>
-          <w:sz w:val="22"/>
-          <w:szCs w:val="22"/>
-          <w14:ligatures w14:val="standard"/>
-        </w:rPr>
-        <w:t>Kerford</w:t>
+        <w:t>Paul</w:t>
       </w:r>
       <w:r>
         <w:rPr>
@@ -451,12 +429,6 @@
       <w:pPr>
         <w:spacing w:line="360" w:lineRule="auto"/>
         <w:ind w:right="119"/>
-      </w:pPr>
-    </w:p>
-    <w:p>
-      <w:pPr>
-        <w:spacing w:line="360" w:lineRule="auto"/>
-        <w:ind w:right="119"/>
         <w:rPr>
           <w:b/>
           <w:bCs/>
@@ -473,7 +445,6 @@
         </w:rPr>
         <w:t xml:space="preserve">3     </w:t>
       </w:r>
-      <w:proofErr w:type="gramStart"/>
       <w:r>
         <w:rPr>
           <w:b/>
@@ -483,18 +454,22 @@
         </w:rPr>
         <w:t>METHODOLOGY</w:t>
       </w:r>
-      <w:proofErr w:type="gramEnd"/>
     </w:p>
     <w:p>
       <w:pPr>
         <w:spacing w:after="240"/>
         <w:ind w:right="119"/>
-      </w:pPr>
-      <w:r>
-        <w:t>In this section, we detail how the research problem was approached computationally.</w:t>
-      </w:r>
-      <w:r>
-        <w:t xml:space="preserve"> We explain what data a scalable model would require, and how transit accessibility scores are computed and visualized from the data in an efficient manner.</w:t>
+        <w:rPr>
+          <w:sz w:val="20"/>
+          <w:szCs w:val="24"/>
+        </w:rPr>
+      </w:pPr>
+      <w:r>
+        <w:rPr>
+          <w:sz w:val="20"/>
+          <w:szCs w:val="24"/>
+        </w:rPr>
+        <w:t>In this section, we detail how the research problem was approached computationally. We explain what data a scalable model would require, and how transit accessibility scores are computed and visualized from the data in an efficient manner.</w:t>
       </w:r>
     </w:p>
     <w:p>
@@ -563,14 +538,715 @@
           <w:sz w:val="24"/>
           <w:szCs w:val="32"/>
         </w:rPr>
-        <w:t>Creation of Multimodal Networks</w:t>
+        <w:t>Computing Travel Time Matrices</w:t>
       </w:r>
     </w:p>
     <w:p>
       <w:pPr>
-        <w:spacing w:after="240"/>
+        <w:spacing w:line="240" w:lineRule="auto"/>
         <w:ind w:right="119"/>
-      </w:pPr>
+        <w:rPr>
+          <w:sz w:val="20"/>
+          <w:szCs w:val="24"/>
+        </w:rPr>
+      </w:pPr>
+      <w:r>
+        <w:rPr>
+          <w:sz w:val="20"/>
+          <w:szCs w:val="24"/>
+        </w:rPr>
+        <w:t xml:space="preserve">To evaluate transit accessibility </w:t>
+      </w:r>
+      <w:r>
+        <w:rPr>
+          <w:sz w:val="20"/>
+          <w:szCs w:val="24"/>
+        </w:rPr>
+        <w:t>across</w:t>
+      </w:r>
+      <w:r>
+        <w:rPr>
+          <w:sz w:val="20"/>
+          <w:szCs w:val="24"/>
+        </w:rPr>
+        <w:t xml:space="preserve"> an urban landscape, many-to-man</w:t>
+      </w:r>
+      <w:r>
+        <w:rPr>
+          <w:sz w:val="20"/>
+          <w:szCs w:val="24"/>
+        </w:rPr>
+        <w:t>y</w:t>
+      </w:r>
+      <w:r>
+        <w:rPr>
+          <w:sz w:val="20"/>
+          <w:szCs w:val="24"/>
+        </w:rPr>
+        <w:t xml:space="preserve"> point travel times need to be computed</w:t>
+      </w:r>
+      <w:r>
+        <w:rPr>
+          <w:sz w:val="20"/>
+          <w:szCs w:val="24"/>
+        </w:rPr>
+        <w:t xml:space="preserve"> into a travel time matrix</w:t>
+      </w:r>
+      <w:r>
+        <w:rPr>
+          <w:sz w:val="20"/>
+          <w:szCs w:val="24"/>
+        </w:rPr>
+        <w:t xml:space="preserve">. This requires a street network (Open Street Maps), a transit network (GTFS), origin-destination coordinates, and a routing engine. </w:t>
+      </w:r>
+    </w:p>
+    <w:p>
+      <w:pPr>
+        <w:spacing w:line="240" w:lineRule="auto"/>
+        <w:ind w:right="119"/>
+        <w:rPr>
+          <w:sz w:val="20"/>
+          <w:szCs w:val="24"/>
+        </w:rPr>
+      </w:pPr>
+    </w:p>
+    <w:p>
+      <w:pPr>
+        <w:spacing w:line="240" w:lineRule="auto"/>
+        <w:ind w:right="119"/>
+        <w:rPr>
+          <w:sz w:val="20"/>
+          <w:szCs w:val="24"/>
+        </w:rPr>
+      </w:pPr>
+      <w:r>
+        <w:rPr>
+          <w:sz w:val="20"/>
+          <w:szCs w:val="24"/>
+        </w:rPr>
+        <w:t xml:space="preserve">Popular </w:t>
+      </w:r>
+      <w:r>
+        <w:rPr>
+          <w:sz w:val="20"/>
+          <w:szCs w:val="24"/>
+        </w:rPr>
+        <w:t>open-source</w:t>
+      </w:r>
+      <w:r>
+        <w:rPr>
+          <w:sz w:val="20"/>
+          <w:szCs w:val="24"/>
+        </w:rPr>
+        <w:t xml:space="preserve"> routing engines include Open Trip Planner 1 (OTP1), Open Trip Planner 2 (OTP2), </w:t>
+      </w:r>
+      <w:r>
+        <w:rPr>
+          <w:sz w:val="20"/>
+          <w:szCs w:val="24"/>
+        </w:rPr>
+        <w:t>Conveyals R5 (</w:t>
+      </w:r>
+      <w:r>
+        <w:rPr>
+          <w:sz w:val="20"/>
+          <w:szCs w:val="24"/>
+        </w:rPr>
+        <w:t xml:space="preserve">Rapid Realistic Routing on Real-world and Reimagined networks), and GraphHopper. </w:t>
+      </w:r>
+      <w:r>
+        <w:rPr>
+          <w:sz w:val="20"/>
+          <w:szCs w:val="24"/>
+        </w:rPr>
+        <w:t>OTP</w:t>
+      </w:r>
+      <w:r>
+        <w:rPr>
+          <w:sz w:val="20"/>
+          <w:szCs w:val="24"/>
+        </w:rPr>
+        <w:t>1 and OTP2</w:t>
+      </w:r>
+      <w:r>
+        <w:rPr>
+          <w:sz w:val="20"/>
+          <w:szCs w:val="24"/>
+        </w:rPr>
+        <w:t xml:space="preserve"> </w:t>
+      </w:r>
+      <w:r>
+        <w:rPr>
+          <w:sz w:val="20"/>
+          <w:szCs w:val="24"/>
+        </w:rPr>
+        <w:t>are</w:t>
+      </w:r>
+      <w:r>
+        <w:rPr>
+          <w:sz w:val="20"/>
+          <w:szCs w:val="24"/>
+        </w:rPr>
+        <w:t xml:space="preserve"> generally focused on passenger facing journey planning. OTP1 ha</w:t>
+      </w:r>
+      <w:r>
+        <w:rPr>
+          <w:sz w:val="20"/>
+          <w:szCs w:val="24"/>
+        </w:rPr>
+        <w:t>s</w:t>
+      </w:r>
+      <w:r>
+        <w:rPr>
+          <w:sz w:val="20"/>
+          <w:szCs w:val="24"/>
+        </w:rPr>
+        <w:t xml:space="preserve"> </w:t>
+      </w:r>
+      <w:r>
+        <w:rPr>
+          <w:sz w:val="20"/>
+          <w:szCs w:val="24"/>
+        </w:rPr>
+        <w:t xml:space="preserve">analysis functionality but </w:t>
+      </w:r>
+      <w:r>
+        <w:rPr>
+          <w:sz w:val="20"/>
+          <w:szCs w:val="24"/>
+        </w:rPr>
+        <w:t>performs slow relative to other engines</w:t>
+      </w:r>
+      <w:r>
+        <w:rPr>
+          <w:sz w:val="20"/>
+          <w:szCs w:val="24"/>
+        </w:rPr>
+        <w:t xml:space="preserve">, </w:t>
+      </w:r>
+      <w:r>
+        <w:rPr>
+          <w:sz w:val="20"/>
+          <w:szCs w:val="24"/>
+        </w:rPr>
+        <w:t>using a generalized cost A* algorithm</w:t>
+      </w:r>
+      <w:r>
+        <w:rPr>
+          <w:sz w:val="20"/>
+          <w:szCs w:val="24"/>
+        </w:rPr>
+        <w:t>.</w:t>
+      </w:r>
+      <w:r>
+        <w:rPr>
+          <w:sz w:val="20"/>
+          <w:szCs w:val="24"/>
+        </w:rPr>
+        <w:t xml:space="preserve"> </w:t>
+      </w:r>
+      <w:r>
+        <w:rPr>
+          <w:sz w:val="20"/>
+          <w:szCs w:val="24"/>
+        </w:rPr>
+        <w:t xml:space="preserve">OTP2 is better optimized </w:t>
+      </w:r>
+      <w:r>
+        <w:rPr>
+          <w:sz w:val="20"/>
+          <w:szCs w:val="24"/>
+        </w:rPr>
+        <w:t xml:space="preserve">with a Multi-criteria range-RAPTOR algorithm </w:t>
+      </w:r>
+      <w:r>
+        <w:rPr>
+          <w:sz w:val="20"/>
+          <w:szCs w:val="24"/>
+        </w:rPr>
+        <w:t xml:space="preserve">but does not </w:t>
+      </w:r>
+      <w:r>
+        <w:rPr>
+          <w:sz w:val="20"/>
+          <w:szCs w:val="24"/>
+        </w:rPr>
+        <w:t>support</w:t>
+      </w:r>
+      <w:r>
+        <w:rPr>
+          <w:sz w:val="20"/>
+          <w:szCs w:val="24"/>
+        </w:rPr>
+        <w:t xml:space="preserve"> </w:t>
+      </w:r>
+      <w:r>
+        <w:rPr>
+          <w:sz w:val="20"/>
+          <w:szCs w:val="24"/>
+        </w:rPr>
+        <w:t>one</w:t>
+      </w:r>
+      <w:r>
+        <w:rPr>
+          <w:sz w:val="20"/>
+          <w:szCs w:val="24"/>
+        </w:rPr>
+        <w:t>-to-many</w:t>
+      </w:r>
+      <w:r>
+        <w:rPr>
+          <w:sz w:val="20"/>
+          <w:szCs w:val="24"/>
+        </w:rPr>
+        <w:t xml:space="preserve"> point routing </w:t>
+      </w:r>
+      <w:r>
+        <w:rPr>
+          <w:sz w:val="20"/>
+          <w:szCs w:val="24"/>
+        </w:rPr>
+        <w:t xml:space="preserve">analysis. </w:t>
+      </w:r>
+      <w:r>
+        <w:rPr>
+          <w:sz w:val="20"/>
+          <w:szCs w:val="24"/>
+        </w:rPr>
+        <w:t xml:space="preserve">Most importantly however, </w:t>
+      </w:r>
+      <w:r>
+        <w:rPr>
+          <w:sz w:val="20"/>
+          <w:szCs w:val="24"/>
+        </w:rPr>
+        <w:t xml:space="preserve">OTP </w:t>
+      </w:r>
+      <w:r>
+        <w:rPr>
+          <w:sz w:val="20"/>
+          <w:szCs w:val="24"/>
+        </w:rPr>
+        <w:t>optimizes</w:t>
+      </w:r>
+      <w:r>
+        <w:rPr>
+          <w:sz w:val="20"/>
+          <w:szCs w:val="24"/>
+        </w:rPr>
+        <w:t xml:space="preserve"> routing on</w:t>
+      </w:r>
+      <w:r>
+        <w:rPr>
+          <w:sz w:val="20"/>
+          <w:szCs w:val="24"/>
+        </w:rPr>
+        <w:t xml:space="preserve"> generalized cost instead of</w:t>
+      </w:r>
+      <w:r>
+        <w:rPr>
+          <w:sz w:val="20"/>
+          <w:szCs w:val="24"/>
+        </w:rPr>
+        <w:t xml:space="preserve"> on</w:t>
+      </w:r>
+      <w:r>
+        <w:rPr>
+          <w:sz w:val="20"/>
+          <w:szCs w:val="24"/>
+        </w:rPr>
+        <w:t xml:space="preserve"> minimizing </w:t>
+      </w:r>
+      <w:r>
+        <w:rPr>
+          <w:sz w:val="20"/>
+          <w:szCs w:val="24"/>
+        </w:rPr>
+        <w:t>travel time</w:t>
+      </w:r>
+      <w:r>
+        <w:rPr>
+          <w:sz w:val="20"/>
+          <w:szCs w:val="24"/>
+        </w:rPr>
+        <w:t xml:space="preserve">. For example, OTP may opt for a single long bus ride </w:t>
+      </w:r>
+      <w:r>
+        <w:rPr>
+          <w:sz w:val="20"/>
+          <w:szCs w:val="24"/>
+        </w:rPr>
+        <w:t>over</w:t>
+      </w:r>
+      <w:r>
+        <w:rPr>
+          <w:sz w:val="20"/>
+          <w:szCs w:val="24"/>
+        </w:rPr>
+        <w:t xml:space="preserve"> one </w:t>
+      </w:r>
+      <w:r>
+        <w:rPr>
+          <w:sz w:val="20"/>
+          <w:szCs w:val="24"/>
+        </w:rPr>
+        <w:t>with</w:t>
+      </w:r>
+      <w:r>
+        <w:rPr>
+          <w:sz w:val="20"/>
+          <w:szCs w:val="24"/>
+        </w:rPr>
+        <w:t xml:space="preserve"> a few transfers </w:t>
+      </w:r>
+      <w:r>
+        <w:rPr>
+          <w:sz w:val="20"/>
+          <w:szCs w:val="24"/>
+        </w:rPr>
+        <w:t>that</w:t>
+      </w:r>
+      <w:r>
+        <w:rPr>
+          <w:sz w:val="20"/>
+          <w:szCs w:val="24"/>
+        </w:rPr>
+        <w:t xml:space="preserve"> yield</w:t>
+      </w:r>
+      <w:r>
+        <w:rPr>
+          <w:sz w:val="20"/>
+          <w:szCs w:val="24"/>
+        </w:rPr>
+        <w:t>s a</w:t>
+      </w:r>
+      <w:r>
+        <w:rPr>
+          <w:sz w:val="20"/>
+          <w:szCs w:val="24"/>
+        </w:rPr>
+        <w:t xml:space="preserve"> shorter travel time. </w:t>
+      </w:r>
+      <w:r>
+        <w:rPr>
+          <w:sz w:val="20"/>
+          <w:szCs w:val="24"/>
+        </w:rPr>
+        <w:t>In reality, t</w:t>
+      </w:r>
+      <w:r>
+        <w:rPr>
+          <w:sz w:val="20"/>
+          <w:szCs w:val="24"/>
+        </w:rPr>
+        <w:t>ransit</w:t>
+      </w:r>
+      <w:r>
+        <w:rPr>
+          <w:sz w:val="20"/>
+          <w:szCs w:val="24"/>
+        </w:rPr>
+        <w:t xml:space="preserve"> users</w:t>
+      </w:r>
+      <w:r>
+        <w:rPr>
+          <w:sz w:val="20"/>
+          <w:szCs w:val="24"/>
+        </w:rPr>
+        <w:t xml:space="preserve"> typically</w:t>
+      </w:r>
+      <w:r>
+        <w:rPr>
+          <w:sz w:val="20"/>
+          <w:szCs w:val="24"/>
+        </w:rPr>
+        <w:t xml:space="preserve"> aim to optimize</w:t>
+      </w:r>
+      <w:r>
+        <w:rPr>
+          <w:sz w:val="20"/>
+          <w:szCs w:val="24"/>
+        </w:rPr>
+        <w:t xml:space="preserve"> time</w:t>
+      </w:r>
+      <w:r>
+        <w:rPr>
+          <w:sz w:val="20"/>
+          <w:szCs w:val="24"/>
+        </w:rPr>
+        <w:t>.</w:t>
+      </w:r>
+    </w:p>
+    <w:p>
+      <w:pPr>
+        <w:spacing w:line="240" w:lineRule="auto"/>
+        <w:ind w:right="119"/>
+        <w:rPr>
+          <w:sz w:val="20"/>
+          <w:szCs w:val="24"/>
+        </w:rPr>
+      </w:pPr>
+    </w:p>
+    <w:p>
+      <w:pPr>
+        <w:spacing w:after="240" w:line="240" w:lineRule="auto"/>
+        <w:ind w:right="119"/>
+        <w:rPr>
+          <w:sz w:val="20"/>
+          <w:szCs w:val="24"/>
+        </w:rPr>
+      </w:pPr>
+      <w:r>
+        <w:rPr>
+          <w:sz w:val="20"/>
+          <w:szCs w:val="24"/>
+        </w:rPr>
+        <w:t>R5 supports</w:t>
+      </w:r>
+      <w:r>
+        <w:rPr>
+          <w:sz w:val="20"/>
+          <w:szCs w:val="24"/>
+        </w:rPr>
+        <w:t xml:space="preserve"> and is optimized for</w:t>
+      </w:r>
+      <w:r>
+        <w:rPr>
+          <w:sz w:val="20"/>
+          <w:szCs w:val="24"/>
+        </w:rPr>
+        <w:t xml:space="preserve"> time-window</w:t>
+      </w:r>
+      <w:r>
+        <w:rPr>
+          <w:sz w:val="20"/>
+          <w:szCs w:val="24"/>
+        </w:rPr>
+        <w:t xml:space="preserve"> trip planning</w:t>
+      </w:r>
+      <w:r>
+        <w:rPr>
+          <w:sz w:val="20"/>
+          <w:szCs w:val="24"/>
+        </w:rPr>
+        <w:t xml:space="preserve"> which</w:t>
+      </w:r>
+      <w:r>
+        <w:rPr>
+          <w:sz w:val="20"/>
+          <w:szCs w:val="24"/>
+        </w:rPr>
+        <w:t xml:space="preserve"> </w:t>
+      </w:r>
+      <w:r>
+        <w:rPr>
+          <w:sz w:val="20"/>
+          <w:szCs w:val="24"/>
+        </w:rPr>
+        <w:t>better reflect</w:t>
+      </w:r>
+      <w:r>
+        <w:rPr>
+          <w:sz w:val="20"/>
+          <w:szCs w:val="24"/>
+        </w:rPr>
+        <w:t>s</w:t>
+      </w:r>
+      <w:r>
+        <w:rPr>
+          <w:sz w:val="20"/>
+          <w:szCs w:val="24"/>
+        </w:rPr>
+        <w:t xml:space="preserve"> how people use the </w:t>
+      </w:r>
+      <w:r>
+        <w:rPr>
+          <w:sz w:val="20"/>
+          <w:szCs w:val="24"/>
+        </w:rPr>
+        <w:t>transportation system</w:t>
+      </w:r>
+      <w:r>
+        <w:rPr>
+          <w:sz w:val="20"/>
+          <w:szCs w:val="24"/>
+        </w:rPr>
+        <w:t xml:space="preserve">. </w:t>
+      </w:r>
+      <w:r>
+        <w:rPr>
+          <w:sz w:val="20"/>
+          <w:szCs w:val="24"/>
+        </w:rPr>
+        <w:t>R5</w:t>
+      </w:r>
+      <w:r>
+        <w:rPr>
+          <w:sz w:val="20"/>
+          <w:szCs w:val="24"/>
+        </w:rPr>
+        <w:t>, being implemented in Java,</w:t>
+      </w:r>
+      <w:r>
+        <w:rPr>
+          <w:sz w:val="20"/>
+          <w:szCs w:val="24"/>
+        </w:rPr>
+        <w:t xml:space="preserve"> </w:t>
+      </w:r>
+      <w:r>
+        <w:rPr>
+          <w:sz w:val="20"/>
+          <w:szCs w:val="24"/>
+        </w:rPr>
+        <w:t>wa</w:t>
+      </w:r>
+      <w:r>
+        <w:rPr>
+          <w:sz w:val="20"/>
+          <w:szCs w:val="24"/>
+        </w:rPr>
+        <w:t xml:space="preserve">s </w:t>
+      </w:r>
+      <w:r>
+        <w:rPr>
+          <w:sz w:val="20"/>
+          <w:szCs w:val="24"/>
+        </w:rPr>
+        <w:t xml:space="preserve">also </w:t>
+      </w:r>
+      <w:r>
+        <w:rPr>
+          <w:sz w:val="20"/>
+          <w:szCs w:val="24"/>
+        </w:rPr>
+        <w:t xml:space="preserve">intended </w:t>
+      </w:r>
+      <w:r>
+        <w:rPr>
+          <w:sz w:val="20"/>
+          <w:szCs w:val="24"/>
+        </w:rPr>
+        <w:t xml:space="preserve">for </w:t>
+      </w:r>
+      <w:r>
+        <w:rPr>
+          <w:sz w:val="20"/>
+          <w:szCs w:val="24"/>
+        </w:rPr>
+        <w:t>analysis applications</w:t>
+      </w:r>
+      <w:r>
+        <w:rPr>
+          <w:sz w:val="20"/>
+          <w:szCs w:val="24"/>
+        </w:rPr>
+        <w:t xml:space="preserve"> </w:t>
+      </w:r>
+      <w:r>
+        <w:rPr>
+          <w:sz w:val="20"/>
+          <w:szCs w:val="24"/>
+        </w:rPr>
+        <w:t>being</w:t>
+      </w:r>
+      <w:r>
+        <w:rPr>
+          <w:sz w:val="20"/>
+          <w:szCs w:val="24"/>
+        </w:rPr>
+        <w:t xml:space="preserve"> magnitudes faster and less memory intensive than engines that are similar to OTP1, particularly for one</w:t>
+      </w:r>
+      <w:r>
+        <w:rPr>
+          <w:sz w:val="20"/>
+          <w:szCs w:val="24"/>
+        </w:rPr>
+        <w:t xml:space="preserve">-to-many point </w:t>
+      </w:r>
+      <w:r>
+        <w:rPr>
+          <w:sz w:val="20"/>
+          <w:szCs w:val="24"/>
+        </w:rPr>
+        <w:t>routing</w:t>
+      </w:r>
+      <w:r>
+        <w:rPr>
+          <w:sz w:val="20"/>
+          <w:szCs w:val="24"/>
+        </w:rPr>
+        <w:t xml:space="preserve"> and travel time matrix generation</w:t>
+      </w:r>
+      <w:r>
+        <w:rPr>
+          <w:sz w:val="20"/>
+          <w:szCs w:val="24"/>
+        </w:rPr>
+        <w:t>.</w:t>
+      </w:r>
+      <w:r>
+        <w:rPr>
+          <w:sz w:val="20"/>
+          <w:szCs w:val="24"/>
+        </w:rPr>
+        <w:t xml:space="preserve"> (OTP website) </w:t>
+      </w:r>
+      <w:r>
+        <w:rPr>
+          <w:sz w:val="20"/>
+          <w:szCs w:val="24"/>
+        </w:rPr>
+        <w:t xml:space="preserve">As such, travel times were computed using </w:t>
+      </w:r>
+      <w:r>
+        <w:rPr>
+          <w:sz w:val="20"/>
+          <w:szCs w:val="24"/>
+        </w:rPr>
+        <w:t xml:space="preserve">the open source r5r library, </w:t>
+      </w:r>
+      <w:r>
+        <w:rPr>
+          <w:sz w:val="20"/>
+          <w:szCs w:val="24"/>
+        </w:rPr>
+        <w:t>an R implementation of Conveyal’s R5 routing engine</w:t>
+      </w:r>
+      <w:r>
+        <w:rPr>
+          <w:sz w:val="20"/>
+          <w:szCs w:val="24"/>
+        </w:rPr>
+        <w:t xml:space="preserve">, </w:t>
+      </w:r>
+      <w:r>
+        <w:rPr>
+          <w:sz w:val="20"/>
+          <w:szCs w:val="24"/>
+        </w:rPr>
+        <w:t>with multimodal transit networks built from the GTFS and OpenStreetMap data detailed in 3.1.</w:t>
+      </w:r>
+      <w:r>
+        <w:rPr>
+          <w:sz w:val="20"/>
+          <w:szCs w:val="24"/>
+        </w:rPr>
+        <w:t xml:space="preserve"> (</w:t>
+      </w:r>
+      <w:r>
+        <w:t>Pereira</w:t>
+      </w:r>
+      <w:r>
+        <w:t>, 2021)</w:t>
+      </w:r>
+      <w:r>
+        <w:rPr>
+          <w:sz w:val="20"/>
+          <w:szCs w:val="24"/>
+        </w:rPr>
+        <w:t xml:space="preserve"> The final travel time matrix was an aggregation of 36 trips, departing every hour from 7:00am to 7:00pm with a 30-minute departure window on a weekday, a Saturday, and a Sunday (12 x 3). This allowed us to average travel times across changing bus schedules throughout the week. </w:t>
+      </w:r>
     </w:p>
     <w:p>
       <w:pPr>
@@ -617,14 +1293,532 @@
           <w:sz w:val="24"/>
           <w:szCs w:val="32"/>
         </w:rPr>
-        <w:t>Transit Accessibility Scoring</w:t>
+        <w:t xml:space="preserve">Measuring </w:t>
+      </w:r>
+      <w:r>
+        <w:rPr>
+          <w:b/>
+          <w:bCs/>
+          <w:sz w:val="24"/>
+          <w:szCs w:val="32"/>
+        </w:rPr>
+        <w:t>Transit Accessibility</w:t>
       </w:r>
     </w:p>
     <w:p>
       <w:pPr>
+        <w:spacing w:line="240" w:lineRule="auto"/>
+        <w:ind w:right="119"/>
+        <w:rPr>
+          <w:b/>
+          <w:bCs/>
+          <w:i/>
+          <w:iCs/>
+          <w:sz w:val="24"/>
+          <w:szCs w:val="32"/>
+        </w:rPr>
+      </w:pPr>
+      <w:r>
+        <w:rPr>
+          <w:b/>
+          <w:bCs/>
+          <w:i/>
+          <w:iCs/>
+          <w:sz w:val="24"/>
+          <w:szCs w:val="32"/>
+        </w:rPr>
+        <w:t>This is more discussion in nature. For methods simply state what was done and nothing else.</w:t>
+      </w:r>
+    </w:p>
+    <w:p>
+      <w:pPr>
+        <w:spacing w:line="240" w:lineRule="auto"/>
+        <w:ind w:right="119"/>
+        <w:rPr>
+          <w:sz w:val="20"/>
+          <w:szCs w:val="24"/>
+        </w:rPr>
+      </w:pPr>
+      <w:r>
+        <w:rPr>
+          <w:sz w:val="20"/>
+          <w:szCs w:val="24"/>
+        </w:rPr>
+        <w:t xml:space="preserve">- </w:t>
+      </w:r>
+      <w:r>
+        <w:rPr>
+          <w:sz w:val="20"/>
+          <w:szCs w:val="24"/>
+        </w:rPr>
+        <w:t xml:space="preserve">there are </w:t>
+      </w:r>
+      <w:r>
+        <w:rPr>
+          <w:sz w:val="20"/>
+          <w:szCs w:val="24"/>
+        </w:rPr>
+        <w:t xml:space="preserve">multiple ways to </w:t>
+      </w:r>
+      <w:r>
+        <w:rPr>
+          <w:sz w:val="20"/>
+          <w:szCs w:val="24"/>
+        </w:rPr>
+        <w:t>measure accessibility:</w:t>
+      </w:r>
+    </w:p>
+    <w:p>
+      <w:pPr>
+        <w:spacing w:line="240" w:lineRule="auto"/>
+        <w:ind w:right="119" w:firstLine="720"/>
+        <w:rPr>
+          <w:sz w:val="20"/>
+          <w:szCs w:val="24"/>
+        </w:rPr>
+      </w:pPr>
+      <w:r>
+        <w:rPr>
+          <w:sz w:val="20"/>
+          <w:szCs w:val="24"/>
+        </w:rPr>
+        <w:t xml:space="preserve">- </w:t>
+      </w:r>
+      <w:r>
+        <w:rPr>
+          <w:sz w:val="20"/>
+          <w:szCs w:val="24"/>
+        </w:rPr>
+        <w:t xml:space="preserve">0-1 </w:t>
+      </w:r>
+      <w:r>
+        <w:rPr>
+          <w:sz w:val="20"/>
+          <w:szCs w:val="24"/>
+        </w:rPr>
+        <w:t>scor</w:t>
+      </w:r>
+      <w:r>
+        <w:rPr>
+          <w:sz w:val="20"/>
+          <w:szCs w:val="24"/>
+        </w:rPr>
+        <w:t>ing (</w:t>
+      </w:r>
+      <w:r>
+        <w:rPr>
+          <w:sz w:val="20"/>
+          <w:szCs w:val="24"/>
+        </w:rPr>
+        <w:t>less interpretable than quantiles</w:t>
+      </w:r>
+      <w:r>
+        <w:rPr>
+          <w:sz w:val="20"/>
+          <w:szCs w:val="24"/>
+        </w:rPr>
+        <w:t>)</w:t>
+      </w:r>
+    </w:p>
+    <w:p>
+      <w:pPr>
+        <w:spacing w:line="240" w:lineRule="auto"/>
+        <w:ind w:right="119" w:firstLine="720"/>
+        <w:rPr>
+          <w:sz w:val="20"/>
+          <w:szCs w:val="24"/>
+        </w:rPr>
+      </w:pPr>
+      <w:r>
+        <w:rPr>
+          <w:sz w:val="20"/>
+          <w:szCs w:val="24"/>
+        </w:rPr>
+        <w:t xml:space="preserve">- quantiles </w:t>
+      </w:r>
+      <w:r>
+        <w:rPr>
+          <w:sz w:val="20"/>
+          <w:szCs w:val="24"/>
+        </w:rPr>
+        <w:t>(</w:t>
+      </w:r>
+      <w:r>
+        <w:rPr>
+          <w:sz w:val="20"/>
+          <w:szCs w:val="24"/>
+        </w:rPr>
+        <w:t>less interpretable than isochrones</w:t>
+      </w:r>
+      <w:r>
+        <w:rPr>
+          <w:sz w:val="20"/>
+          <w:szCs w:val="24"/>
+        </w:rPr>
+        <w:t>)</w:t>
+      </w:r>
+    </w:p>
+    <w:p>
+      <w:pPr>
+        <w:spacing w:line="240" w:lineRule="auto"/>
+        <w:ind w:right="119" w:firstLine="720"/>
+        <w:rPr>
+          <w:sz w:val="20"/>
+          <w:szCs w:val="24"/>
+        </w:rPr>
+      </w:pPr>
+      <w:r>
+        <w:rPr>
+          <w:sz w:val="20"/>
+          <w:szCs w:val="24"/>
+        </w:rPr>
+        <w:t>- isochrones (most interpretable)</w:t>
+      </w:r>
+    </w:p>
+    <w:p>
+      <w:pPr>
+        <w:spacing w:line="240" w:lineRule="auto"/>
+        <w:ind w:right="119"/>
+        <w:rPr>
+          <w:sz w:val="20"/>
+          <w:szCs w:val="24"/>
+        </w:rPr>
+      </w:pPr>
+    </w:p>
+    <w:p>
+      <w:pPr>
+        <w:spacing w:line="240" w:lineRule="auto"/>
+        <w:ind w:right="119"/>
+        <w:rPr>
+          <w:sz w:val="20"/>
+          <w:szCs w:val="24"/>
+        </w:rPr>
+      </w:pPr>
+      <w:r>
+        <w:rPr>
+          <w:sz w:val="20"/>
+          <w:szCs w:val="24"/>
+        </w:rPr>
+        <w:t>1)</w:t>
+      </w:r>
+      <w:r>
+        <w:rPr>
+          <w:sz w:val="20"/>
+          <w:szCs w:val="24"/>
+        </w:rPr>
+        <w:t xml:space="preserve"> only raw scoring requires some</w:t>
+      </w:r>
+      <w:r>
+        <w:rPr>
+          <w:sz w:val="20"/>
+          <w:szCs w:val="24"/>
+        </w:rPr>
+        <w:t xml:space="preserve"> basic</w:t>
+      </w:r>
+      <w:r>
+        <w:rPr>
+          <w:sz w:val="20"/>
+          <w:szCs w:val="24"/>
+        </w:rPr>
+        <w:t xml:space="preserve"> mathematical intuition</w:t>
+      </w:r>
+      <w:r>
+        <w:rPr>
+          <w:sz w:val="20"/>
+          <w:szCs w:val="24"/>
+        </w:rPr>
+        <w:t>. S</w:t>
+      </w:r>
+      <w:r>
+        <w:rPr>
+          <w:sz w:val="20"/>
+          <w:szCs w:val="24"/>
+        </w:rPr>
+        <w:t xml:space="preserve">ince we want a final </w:t>
+      </w:r>
+      <w:r>
+        <w:rPr>
+          <w:sz w:val="20"/>
+          <w:szCs w:val="24"/>
+        </w:rPr>
+        <w:t xml:space="preserve">accessibility </w:t>
+      </w:r>
+      <w:r>
+        <w:rPr>
+          <w:sz w:val="20"/>
+          <w:szCs w:val="24"/>
+        </w:rPr>
+        <w:t>score to be between 0 and 1, with most accessible areas having scores close to 1, we can take the inverse of the specific travel time from the travel time matrix.</w:t>
+      </w:r>
+      <w:r>
+        <w:rPr>
+          <w:sz w:val="20"/>
+          <w:szCs w:val="24"/>
+        </w:rPr>
+        <w:t xml:space="preserve"> </w:t>
+      </w:r>
+    </w:p>
+    <w:p>
+      <w:pPr>
+        <w:spacing w:line="240" w:lineRule="auto"/>
+        <w:ind w:right="119"/>
+        <w:rPr>
+          <w:sz w:val="20"/>
+          <w:szCs w:val="24"/>
+        </w:rPr>
+      </w:pPr>
+      <w:r>
+        <w:rPr>
+          <w:sz w:val="20"/>
+          <w:szCs w:val="24"/>
+        </w:rPr>
+        <w:t>- Smallest travel times will have the greatest values. Normalization was then done to fit all scores to the 0-1 range.</w:t>
+      </w:r>
+    </w:p>
+    <w:p>
+      <w:pPr>
+        <w:spacing w:line="240" w:lineRule="auto"/>
+        <w:ind w:right="119"/>
+        <w:rPr>
+          <w:sz w:val="20"/>
+          <w:szCs w:val="24"/>
+        </w:rPr>
+      </w:pPr>
+      <w:r>
+        <w:rPr>
+          <w:sz w:val="20"/>
+          <w:szCs w:val="24"/>
+        </w:rPr>
+        <w:t>- since we also want to account for the average uncertainty in transit time (standard deviation of the average trip time), we chose to add 2 standard deviations to the average trip</w:t>
+      </w:r>
+      <w:r>
+        <w:rPr>
+          <w:sz w:val="20"/>
+          <w:szCs w:val="24"/>
+        </w:rPr>
+        <w:t>. This effectively</w:t>
+      </w:r>
+      <w:r>
+        <w:rPr>
+          <w:sz w:val="20"/>
+          <w:szCs w:val="24"/>
+        </w:rPr>
+        <w:t xml:space="preserve"> generate</w:t>
+      </w:r>
+      <w:r>
+        <w:rPr>
+          <w:sz w:val="20"/>
+          <w:szCs w:val="24"/>
+        </w:rPr>
+        <w:t>s</w:t>
+      </w:r>
+      <w:r>
+        <w:rPr>
+          <w:sz w:val="20"/>
+          <w:szCs w:val="24"/>
+        </w:rPr>
+        <w:t xml:space="preserve"> a best trip </w:t>
+      </w:r>
+      <w:r>
+        <w:rPr>
+          <w:sz w:val="20"/>
+          <w:szCs w:val="24"/>
+        </w:rPr>
+        <w:t xml:space="preserve">worst case </w:t>
+      </w:r>
+      <w:r>
+        <w:rPr>
+          <w:sz w:val="20"/>
+          <w:szCs w:val="24"/>
+        </w:rPr>
+        <w:t>scenario</w:t>
+      </w:r>
+      <w:r>
+        <w:rPr>
+          <w:sz w:val="20"/>
+          <w:szCs w:val="24"/>
+        </w:rPr>
+        <w:t xml:space="preserve"> similar to real </w:t>
+      </w:r>
+      <w:r>
+        <w:rPr>
+          <w:sz w:val="20"/>
+          <w:szCs w:val="24"/>
+        </w:rPr>
+        <w:lastRenderedPageBreak/>
+        <w:t>world situations where individuals may opt for the best possible trip, but often the actual trip length will be greater than what is expected.</w:t>
+      </w:r>
+    </w:p>
+    <w:p>
+      <w:pPr>
+        <w:spacing w:line="240" w:lineRule="auto"/>
+        <w:ind w:right="119"/>
+        <w:rPr>
+          <w:sz w:val="20"/>
+          <w:szCs w:val="24"/>
+        </w:rPr>
+      </w:pPr>
+      <w:r>
+        <w:rPr>
+          <w:sz w:val="20"/>
+          <w:szCs w:val="24"/>
+        </w:rPr>
+        <w:t>- (insert equations and notation for this calculation)</w:t>
+      </w:r>
+    </w:p>
+    <w:p>
+      <w:pPr>
+        <w:spacing w:line="240" w:lineRule="auto"/>
+        <w:ind w:right="119"/>
+        <w:rPr>
+          <w:sz w:val="20"/>
+          <w:szCs w:val="24"/>
+        </w:rPr>
+      </w:pPr>
+    </w:p>
+    <w:p>
+      <w:pPr>
+        <w:spacing w:line="240" w:lineRule="auto"/>
+        <w:ind w:right="119"/>
+        <w:rPr>
+          <w:sz w:val="20"/>
+          <w:szCs w:val="24"/>
+        </w:rPr>
+      </w:pPr>
+      <w:r>
+        <w:rPr>
+          <w:sz w:val="20"/>
+          <w:szCs w:val="24"/>
+        </w:rPr>
+        <w:t xml:space="preserve">2) </w:t>
+      </w:r>
+      <w:r>
+        <w:rPr>
+          <w:sz w:val="20"/>
+          <w:szCs w:val="24"/>
+        </w:rPr>
+        <w:t xml:space="preserve">quantiles prove advantageous if looking to uniformly spread accessibility scores. It’s more interpretable in a sense that we can directly see the accessibility percentile of a particular region, however many areas with similar scores will become spread across larger </w:t>
+      </w:r>
+      <w:r>
+        <w:rPr>
+          <w:sz w:val="20"/>
+          <w:szCs w:val="24"/>
+        </w:rPr>
+        <w:t>percentile ranges. (show example in discussion / map of raw scores vs map of percentiles)</w:t>
+      </w:r>
+    </w:p>
+    <w:p>
+      <w:pPr>
+        <w:spacing w:line="240" w:lineRule="auto"/>
+        <w:ind w:right="119"/>
+        <w:rPr>
+          <w:sz w:val="20"/>
+          <w:szCs w:val="24"/>
+        </w:rPr>
+      </w:pPr>
+    </w:p>
+    <w:p>
+      <w:pPr>
+        <w:spacing w:line="240" w:lineRule="auto"/>
+        <w:ind w:right="119"/>
+        <w:rPr>
+          <w:sz w:val="20"/>
+          <w:szCs w:val="24"/>
+        </w:rPr>
+      </w:pPr>
+      <w:r>
+        <w:rPr>
+          <w:sz w:val="20"/>
+          <w:szCs w:val="24"/>
+        </w:rPr>
+        <w:t>3)  isochrones involved simply grouping the nearest destination travel times for each blocks into a time group ranging from 15 minutes and under, to 90 minutes and over.</w:t>
+      </w:r>
+    </w:p>
+    <w:p>
+      <w:pPr>
+        <w:spacing w:line="240" w:lineRule="auto"/>
+        <w:ind w:right="119"/>
+        <w:rPr>
+          <w:sz w:val="20"/>
+          <w:szCs w:val="24"/>
+        </w:rPr>
+      </w:pPr>
+    </w:p>
+    <w:p>
+      <w:pPr>
+        <w:pStyle w:val="ListParagraph"/>
+        <w:numPr>
+          <w:ilvl w:val="0"/>
+          <w:numId w:val="23"/>
+        </w:numPr>
+        <w:spacing w:line="240" w:lineRule="auto"/>
+        <w:ind w:right="119"/>
+        <w:rPr>
+          <w:sz w:val="20"/>
+          <w:szCs w:val="24"/>
+        </w:rPr>
+      </w:pPr>
+      <w:r>
+        <w:rPr>
+          <w:sz w:val="20"/>
+          <w:szCs w:val="24"/>
+        </w:rPr>
+        <w:t>Nearest 1, 2, 3, accessible destinations were considered in the scoring. All accessible destinations were also visualized but generally yields the best average accessibility across a city however it also provides less information about transit network isolated communities.</w:t>
+      </w:r>
+    </w:p>
+    <w:p>
+      <w:pPr>
         <w:spacing w:line="360" w:lineRule="auto"/>
         <w:ind w:right="119"/>
-      </w:pPr>
+        <w:rPr>
+          <w:b/>
+          <w:bCs/>
+          <w:sz w:val="24"/>
+          <w:szCs w:val="32"/>
+        </w:rPr>
+      </w:pPr>
+    </w:p>
+    <w:p>
+      <w:pPr>
+        <w:spacing w:line="360" w:lineRule="auto"/>
+        <w:ind w:right="119"/>
+        <w:rPr>
+          <w:b/>
+          <w:bCs/>
+          <w:sz w:val="24"/>
+          <w:szCs w:val="32"/>
+        </w:rPr>
+      </w:pPr>
+      <w:r>
+        <w:rPr>
+          <w:b/>
+          <w:bCs/>
+          <w:sz w:val="24"/>
+          <w:szCs w:val="32"/>
+        </w:rPr>
+        <w:t>References</w:t>
+      </w:r>
+    </w:p>
+    <w:p>
+      <w:pPr>
+        <w:spacing w:line="276" w:lineRule="auto"/>
+        <w:ind w:right="119"/>
+      </w:pPr>
+      <w:r>
+        <w:t>Pereira, Rafael H. M., Marcus Saraiva, Daniel Herszenhut, Carlos Kaue Vieira Braga, and Matthew</w:t>
+      </w:r>
+      <w:r>
+        <w:t xml:space="preserve"> </w:t>
+      </w:r>
+      <w:r>
+        <w:t>Wigginton Conway. 2021. “r5r: Rapid Realistic Routing on Multimodal Transport Networks with</w:t>
+      </w:r>
+      <w:r>
+        <w:t xml:space="preserve"> </w:t>
+      </w:r>
+      <w:r>
+        <w:t>R5 in R.” Findings, March. https://doi.org/10.32866/001c.21262.</w:t>
+      </w:r>
     </w:p>
     <w:sectPr>
       <w:type w:val="continuous"/>
@@ -2414,6 +3608,232 @@
     </w:lvl>
   </w:abstractNum>
   <w:abstractNum w:abstractNumId="15" w15:restartNumberingAfterBreak="0">
+    <w:nsid w:val="5A9841A7"/>
+    <w:multiLevelType w:val="hybridMultilevel"/>
+    <w:tmpl w:val="D6E0E758"/>
+    <w:lvl w:ilvl="0" w:tplc="BDBC8EC0">
+      <w:start w:val="3"/>
+      <w:numFmt w:val="bullet"/>
+      <w:lvlText w:val="-"/>
+      <w:lvlJc w:val="left"/>
+      <w:pPr>
+        <w:ind w:left="360" w:hanging="360"/>
+      </w:pPr>
+      <w:rPr>
+        <w:rFonts w:ascii="Linux Libertine" w:eastAsiaTheme="minorHAnsi" w:hAnsi="Linux Libertine" w:cs="Linux Libertine" w:hint="default"/>
+      </w:rPr>
+    </w:lvl>
+    <w:lvl w:ilvl="1" w:tplc="10090003" w:tentative="1">
+      <w:start w:val="1"/>
+      <w:numFmt w:val="bullet"/>
+      <w:lvlText w:val="o"/>
+      <w:lvlJc w:val="left"/>
+      <w:pPr>
+        <w:ind w:left="1080" w:hanging="360"/>
+      </w:pPr>
+      <w:rPr>
+        <w:rFonts w:ascii="Courier New" w:hAnsi="Courier New" w:cs="Courier New" w:hint="default"/>
+      </w:rPr>
+    </w:lvl>
+    <w:lvl w:ilvl="2" w:tplc="10090005" w:tentative="1">
+      <w:start w:val="1"/>
+      <w:numFmt w:val="bullet"/>
+      <w:lvlText w:val=""/>
+      <w:lvlJc w:val="left"/>
+      <w:pPr>
+        <w:ind w:left="1800" w:hanging="360"/>
+      </w:pPr>
+      <w:rPr>
+        <w:rFonts w:ascii="Wingdings" w:hAnsi="Wingdings" w:hint="default"/>
+      </w:rPr>
+    </w:lvl>
+    <w:lvl w:ilvl="3" w:tplc="10090001" w:tentative="1">
+      <w:start w:val="1"/>
+      <w:numFmt w:val="bullet"/>
+      <w:lvlText w:val=""/>
+      <w:lvlJc w:val="left"/>
+      <w:pPr>
+        <w:ind w:left="2520" w:hanging="360"/>
+      </w:pPr>
+      <w:rPr>
+        <w:rFonts w:ascii="Symbol" w:hAnsi="Symbol" w:hint="default"/>
+      </w:rPr>
+    </w:lvl>
+    <w:lvl w:ilvl="4" w:tplc="10090003" w:tentative="1">
+      <w:start w:val="1"/>
+      <w:numFmt w:val="bullet"/>
+      <w:lvlText w:val="o"/>
+      <w:lvlJc w:val="left"/>
+      <w:pPr>
+        <w:ind w:left="3240" w:hanging="360"/>
+      </w:pPr>
+      <w:rPr>
+        <w:rFonts w:ascii="Courier New" w:hAnsi="Courier New" w:cs="Courier New" w:hint="default"/>
+      </w:rPr>
+    </w:lvl>
+    <w:lvl w:ilvl="5" w:tplc="10090005" w:tentative="1">
+      <w:start w:val="1"/>
+      <w:numFmt w:val="bullet"/>
+      <w:lvlText w:val=""/>
+      <w:lvlJc w:val="left"/>
+      <w:pPr>
+        <w:ind w:left="3960" w:hanging="360"/>
+      </w:pPr>
+      <w:rPr>
+        <w:rFonts w:ascii="Wingdings" w:hAnsi="Wingdings" w:hint="default"/>
+      </w:rPr>
+    </w:lvl>
+    <w:lvl w:ilvl="6" w:tplc="10090001" w:tentative="1">
+      <w:start w:val="1"/>
+      <w:numFmt w:val="bullet"/>
+      <w:lvlText w:val=""/>
+      <w:lvlJc w:val="left"/>
+      <w:pPr>
+        <w:ind w:left="4680" w:hanging="360"/>
+      </w:pPr>
+      <w:rPr>
+        <w:rFonts w:ascii="Symbol" w:hAnsi="Symbol" w:hint="default"/>
+      </w:rPr>
+    </w:lvl>
+    <w:lvl w:ilvl="7" w:tplc="10090003" w:tentative="1">
+      <w:start w:val="1"/>
+      <w:numFmt w:val="bullet"/>
+      <w:lvlText w:val="o"/>
+      <w:lvlJc w:val="left"/>
+      <w:pPr>
+        <w:ind w:left="5400" w:hanging="360"/>
+      </w:pPr>
+      <w:rPr>
+        <w:rFonts w:ascii="Courier New" w:hAnsi="Courier New" w:cs="Courier New" w:hint="default"/>
+      </w:rPr>
+    </w:lvl>
+    <w:lvl w:ilvl="8" w:tplc="10090005" w:tentative="1">
+      <w:start w:val="1"/>
+      <w:numFmt w:val="bullet"/>
+      <w:lvlText w:val=""/>
+      <w:lvlJc w:val="left"/>
+      <w:pPr>
+        <w:ind w:left="6120" w:hanging="360"/>
+      </w:pPr>
+      <w:rPr>
+        <w:rFonts w:ascii="Wingdings" w:hAnsi="Wingdings" w:hint="default"/>
+      </w:rPr>
+    </w:lvl>
+  </w:abstractNum>
+  <w:abstractNum w:abstractNumId="16" w15:restartNumberingAfterBreak="0">
+    <w:nsid w:val="5C04515C"/>
+    <w:multiLevelType w:val="hybridMultilevel"/>
+    <w:tmpl w:val="3856CB46"/>
+    <w:lvl w:ilvl="0" w:tplc="953A38F4">
+      <w:start w:val="3"/>
+      <w:numFmt w:val="bullet"/>
+      <w:lvlText w:val="-"/>
+      <w:lvlJc w:val="left"/>
+      <w:pPr>
+        <w:ind w:left="720" w:hanging="360"/>
+      </w:pPr>
+      <w:rPr>
+        <w:rFonts w:ascii="Linux Libertine" w:eastAsiaTheme="minorHAnsi" w:hAnsi="Linux Libertine" w:cs="Linux Libertine" w:hint="default"/>
+      </w:rPr>
+    </w:lvl>
+    <w:lvl w:ilvl="1" w:tplc="10090003" w:tentative="1">
+      <w:start w:val="1"/>
+      <w:numFmt w:val="bullet"/>
+      <w:lvlText w:val="o"/>
+      <w:lvlJc w:val="left"/>
+      <w:pPr>
+        <w:ind w:left="1440" w:hanging="360"/>
+      </w:pPr>
+      <w:rPr>
+        <w:rFonts w:ascii="Courier New" w:hAnsi="Courier New" w:cs="Courier New" w:hint="default"/>
+      </w:rPr>
+    </w:lvl>
+    <w:lvl w:ilvl="2" w:tplc="10090005" w:tentative="1">
+      <w:start w:val="1"/>
+      <w:numFmt w:val="bullet"/>
+      <w:lvlText w:val=""/>
+      <w:lvlJc w:val="left"/>
+      <w:pPr>
+        <w:ind w:left="2160" w:hanging="360"/>
+      </w:pPr>
+      <w:rPr>
+        <w:rFonts w:ascii="Wingdings" w:hAnsi="Wingdings" w:hint="default"/>
+      </w:rPr>
+    </w:lvl>
+    <w:lvl w:ilvl="3" w:tplc="10090001" w:tentative="1">
+      <w:start w:val="1"/>
+      <w:numFmt w:val="bullet"/>
+      <w:lvlText w:val=""/>
+      <w:lvlJc w:val="left"/>
+      <w:pPr>
+        <w:ind w:left="2880" w:hanging="360"/>
+      </w:pPr>
+      <w:rPr>
+        <w:rFonts w:ascii="Symbol" w:hAnsi="Symbol" w:hint="default"/>
+      </w:rPr>
+    </w:lvl>
+    <w:lvl w:ilvl="4" w:tplc="10090003" w:tentative="1">
+      <w:start w:val="1"/>
+      <w:numFmt w:val="bullet"/>
+      <w:lvlText w:val="o"/>
+      <w:lvlJc w:val="left"/>
+      <w:pPr>
+        <w:ind w:left="3600" w:hanging="360"/>
+      </w:pPr>
+      <w:rPr>
+        <w:rFonts w:ascii="Courier New" w:hAnsi="Courier New" w:cs="Courier New" w:hint="default"/>
+      </w:rPr>
+    </w:lvl>
+    <w:lvl w:ilvl="5" w:tplc="10090005" w:tentative="1">
+      <w:start w:val="1"/>
+      <w:numFmt w:val="bullet"/>
+      <w:lvlText w:val=""/>
+      <w:lvlJc w:val="left"/>
+      <w:pPr>
+        <w:ind w:left="4320" w:hanging="360"/>
+      </w:pPr>
+      <w:rPr>
+        <w:rFonts w:ascii="Wingdings" w:hAnsi="Wingdings" w:hint="default"/>
+      </w:rPr>
+    </w:lvl>
+    <w:lvl w:ilvl="6" w:tplc="10090001" w:tentative="1">
+      <w:start w:val="1"/>
+      <w:numFmt w:val="bullet"/>
+      <w:lvlText w:val=""/>
+      <w:lvlJc w:val="left"/>
+      <w:pPr>
+        <w:ind w:left="5040" w:hanging="360"/>
+      </w:pPr>
+      <w:rPr>
+        <w:rFonts w:ascii="Symbol" w:hAnsi="Symbol" w:hint="default"/>
+      </w:rPr>
+    </w:lvl>
+    <w:lvl w:ilvl="7" w:tplc="10090003" w:tentative="1">
+      <w:start w:val="1"/>
+      <w:numFmt w:val="bullet"/>
+      <w:lvlText w:val="o"/>
+      <w:lvlJc w:val="left"/>
+      <w:pPr>
+        <w:ind w:left="5760" w:hanging="360"/>
+      </w:pPr>
+      <w:rPr>
+        <w:rFonts w:ascii="Courier New" w:hAnsi="Courier New" w:cs="Courier New" w:hint="default"/>
+      </w:rPr>
+    </w:lvl>
+    <w:lvl w:ilvl="8" w:tplc="10090005" w:tentative="1">
+      <w:start w:val="1"/>
+      <w:numFmt w:val="bullet"/>
+      <w:lvlText w:val=""/>
+      <w:lvlJc w:val="left"/>
+      <w:pPr>
+        <w:ind w:left="6480" w:hanging="360"/>
+      </w:pPr>
+      <w:rPr>
+        <w:rFonts w:ascii="Wingdings" w:hAnsi="Wingdings" w:hint="default"/>
+      </w:rPr>
+    </w:lvl>
+  </w:abstractNum>
+  <w:abstractNum w:abstractNumId="17" w15:restartNumberingAfterBreak="0">
     <w:nsid w:val="64597C00"/>
     <w:multiLevelType w:val="hybridMultilevel"/>
     <w:tmpl w:val="B59001DA"/>
@@ -2499,7 +3919,7 @@
       </w:pPr>
     </w:lvl>
   </w:abstractNum>
-  <w:abstractNum w:abstractNumId="16" w15:restartNumberingAfterBreak="0">
+  <w:abstractNum w:abstractNumId="18" w15:restartNumberingAfterBreak="0">
     <w:nsid w:val="672A79B7"/>
     <w:multiLevelType w:val="multilevel"/>
     <w:tmpl w:val="43849798"/>
@@ -2612,7 +4032,7 @@
       </w:rPr>
     </w:lvl>
   </w:abstractNum>
-  <w:abstractNum w:abstractNumId="17" w15:restartNumberingAfterBreak="0">
+  <w:abstractNum w:abstractNumId="19" w15:restartNumberingAfterBreak="0">
     <w:nsid w:val="729F191F"/>
     <w:multiLevelType w:val="hybridMultilevel"/>
     <w:tmpl w:val="BC405ED6"/>
@@ -2698,7 +4118,7 @@
       </w:pPr>
     </w:lvl>
   </w:abstractNum>
-  <w:abstractNum w:abstractNumId="18" w15:restartNumberingAfterBreak="0">
+  <w:abstractNum w:abstractNumId="20" w15:restartNumberingAfterBreak="0">
     <w:nsid w:val="73A848D1"/>
     <w:multiLevelType w:val="hybridMultilevel"/>
     <w:tmpl w:val="A156FD4A"/>
@@ -2811,7 +4231,7 @@
       </w:rPr>
     </w:lvl>
   </w:abstractNum>
-  <w:abstractNum w:abstractNumId="19" w15:restartNumberingAfterBreak="0">
+  <w:abstractNum w:abstractNumId="21" w15:restartNumberingAfterBreak="0">
     <w:nsid w:val="73FF4E5F"/>
     <w:multiLevelType w:val="hybridMultilevel"/>
     <w:tmpl w:val="BB7AF128"/>
@@ -2897,7 +4317,7 @@
       </w:pPr>
     </w:lvl>
   </w:abstractNum>
-  <w:abstractNum w:abstractNumId="20" w15:restartNumberingAfterBreak="0">
+  <w:abstractNum w:abstractNumId="22" w15:restartNumberingAfterBreak="0">
     <w:nsid w:val="7C7B5FB0"/>
     <w:multiLevelType w:val="hybridMultilevel"/>
     <w:tmpl w:val="548A9E26"/>
@@ -3020,7 +4440,7 @@
     <w:abstractNumId w:val="13"/>
   </w:num>
   <w:num w:numId="4">
-    <w:abstractNumId w:val="18"/>
+    <w:abstractNumId w:val="20"/>
   </w:num>
   <w:num w:numId="5">
     <w:abstractNumId w:val="6"/>
@@ -3047,22 +4467,22 @@
     <w:abstractNumId w:val="10"/>
   </w:num>
   <w:num w:numId="13">
-    <w:abstractNumId w:val="19"/>
+    <w:abstractNumId w:val="21"/>
   </w:num>
   <w:num w:numId="14">
-    <w:abstractNumId w:val="15"/>
+    <w:abstractNumId w:val="17"/>
   </w:num>
   <w:num w:numId="15">
-    <w:abstractNumId w:val="20"/>
+    <w:abstractNumId w:val="22"/>
   </w:num>
   <w:num w:numId="16">
-    <w:abstractNumId w:val="17"/>
+    <w:abstractNumId w:val="19"/>
   </w:num>
   <w:num w:numId="17">
     <w:abstractNumId w:val="3"/>
   </w:num>
   <w:num w:numId="18">
-    <w:abstractNumId w:val="16"/>
+    <w:abstractNumId w:val="18"/>
   </w:num>
   <w:num w:numId="19">
     <w:abstractNumId w:val="7"/>
@@ -3072,6 +4492,12 @@
   </w:num>
   <w:num w:numId="21">
     <w:abstractNumId w:val="5"/>
+  </w:num>
+  <w:num w:numId="22">
+    <w:abstractNumId w:val="15"/>
+  </w:num>
+  <w:num w:numId="23">
+    <w:abstractNumId w:val="16"/>
   </w:num>
 </w:numbering>
 </file>

--- a/final-report/Methods.docx
+++ b/final-report/Methods.docx
@@ -445,6 +445,7 @@
         </w:rPr>
         <w:t xml:space="preserve">3     </w:t>
       </w:r>
+      <w:proofErr w:type="gramStart"/>
       <w:r>
         <w:rPr>
           <w:b/>
@@ -454,6 +455,7 @@
         </w:rPr>
         <w:t>METHODOLOGY</w:t>
       </w:r>
+      <w:proofErr w:type="gramEnd"/>
     </w:p>
     <w:p>
       <w:pPr>
@@ -506,8 +508,16 @@
       <w:pPr>
         <w:spacing w:after="240"/>
         <w:ind w:right="119"/>
-      </w:pPr>
-      <w:r>
+        <w:rPr>
+          <w:sz w:val="20"/>
+          <w:szCs w:val="24"/>
+        </w:rPr>
+      </w:pPr>
+      <w:r>
+        <w:rPr>
+          <w:sz w:val="20"/>
+          <w:szCs w:val="24"/>
+        </w:rPr>
         <w:t>The data.</w:t>
       </w:r>
     </w:p>
@@ -543,709 +553,695 @@
     </w:p>
     <w:p>
       <w:pPr>
-        <w:spacing w:line="240" w:lineRule="auto"/>
+        <w:spacing w:line="276" w:lineRule="auto"/>
         <w:ind w:right="119"/>
         <w:rPr>
           <w:sz w:val="20"/>
-          <w:szCs w:val="24"/>
-        </w:rPr>
-      </w:pPr>
-      <w:r>
-        <w:rPr>
-          <w:sz w:val="20"/>
-          <w:szCs w:val="24"/>
+          <w:szCs w:val="20"/>
+        </w:rPr>
+      </w:pPr>
+      <w:r>
+        <w:rPr>
+          <w:sz w:val="20"/>
+          <w:szCs w:val="20"/>
         </w:rPr>
         <w:t xml:space="preserve">To evaluate transit accessibility </w:t>
       </w:r>
       <w:r>
         <w:rPr>
           <w:sz w:val="20"/>
-          <w:szCs w:val="24"/>
+          <w:szCs w:val="20"/>
         </w:rPr>
         <w:t>across</w:t>
       </w:r>
       <w:r>
         <w:rPr>
           <w:sz w:val="20"/>
-          <w:szCs w:val="24"/>
-        </w:rPr>
-        <w:t xml:space="preserve"> an urban landscape, many-to-man</w:t>
-      </w:r>
-      <w:r>
-        <w:rPr>
-          <w:sz w:val="20"/>
-          <w:szCs w:val="24"/>
-        </w:rPr>
-        <w:t>y</w:t>
-      </w:r>
-      <w:r>
-        <w:rPr>
-          <w:sz w:val="20"/>
-          <w:szCs w:val="24"/>
-        </w:rPr>
-        <w:t xml:space="preserve"> point travel times need to be computed</w:t>
-      </w:r>
-      <w:r>
-        <w:rPr>
-          <w:sz w:val="20"/>
-          <w:szCs w:val="24"/>
+          <w:szCs w:val="20"/>
+        </w:rPr>
+        <w:t xml:space="preserve"> an urban landscape, many-to-many point travel times need to be computed</w:t>
+      </w:r>
+      <w:r>
+        <w:rPr>
+          <w:sz w:val="20"/>
+          <w:szCs w:val="20"/>
         </w:rPr>
         <w:t xml:space="preserve"> into a travel time matrix</w:t>
       </w:r>
       <w:r>
         <w:rPr>
           <w:sz w:val="20"/>
-          <w:szCs w:val="24"/>
+          <w:szCs w:val="20"/>
         </w:rPr>
         <w:t xml:space="preserve">. This requires a street network (Open Street Maps), a transit network (GTFS), origin-destination coordinates, and a routing engine. </w:t>
       </w:r>
     </w:p>
     <w:p>
       <w:pPr>
-        <w:spacing w:line="240" w:lineRule="auto"/>
+        <w:spacing w:line="276" w:lineRule="auto"/>
         <w:ind w:right="119"/>
         <w:rPr>
           <w:sz w:val="20"/>
-          <w:szCs w:val="24"/>
-        </w:rPr>
-      </w:pPr>
-    </w:p>
-    <w:p>
-      <w:pPr>
-        <w:spacing w:line="240" w:lineRule="auto"/>
+          <w:szCs w:val="20"/>
+        </w:rPr>
+      </w:pPr>
+    </w:p>
+    <w:p>
+      <w:pPr>
+        <w:spacing w:line="276" w:lineRule="auto"/>
         <w:ind w:right="119"/>
         <w:rPr>
           <w:sz w:val="20"/>
-          <w:szCs w:val="24"/>
-        </w:rPr>
-      </w:pPr>
-      <w:r>
-        <w:rPr>
-          <w:sz w:val="20"/>
-          <w:szCs w:val="24"/>
+          <w:szCs w:val="20"/>
+        </w:rPr>
+      </w:pPr>
+      <w:r>
+        <w:rPr>
+          <w:sz w:val="20"/>
+          <w:szCs w:val="20"/>
         </w:rPr>
         <w:t xml:space="preserve">Popular </w:t>
       </w:r>
       <w:r>
         <w:rPr>
           <w:sz w:val="20"/>
-          <w:szCs w:val="24"/>
+          <w:szCs w:val="20"/>
         </w:rPr>
         <w:t>open-source</w:t>
       </w:r>
       <w:r>
         <w:rPr>
           <w:sz w:val="20"/>
-          <w:szCs w:val="24"/>
+          <w:szCs w:val="20"/>
         </w:rPr>
         <w:t xml:space="preserve"> routing engines include Open Trip Planner 1 (OTP1), Open Trip Planner 2 (OTP2), </w:t>
       </w:r>
-      <w:r>
-        <w:rPr>
-          <w:sz w:val="20"/>
-          <w:szCs w:val="24"/>
-        </w:rPr>
-        <w:t>Conveyals R5 (</w:t>
-      </w:r>
-      <w:r>
-        <w:rPr>
-          <w:sz w:val="20"/>
-          <w:szCs w:val="24"/>
+      <w:proofErr w:type="spellStart"/>
+      <w:r>
+        <w:rPr>
+          <w:sz w:val="20"/>
+          <w:szCs w:val="20"/>
+        </w:rPr>
+        <w:t>Conveyals</w:t>
+      </w:r>
+      <w:proofErr w:type="spellEnd"/>
+      <w:r>
+        <w:rPr>
+          <w:sz w:val="20"/>
+          <w:szCs w:val="20"/>
+        </w:rPr>
+        <w:t xml:space="preserve"> R5 (</w:t>
+      </w:r>
+      <w:r>
+        <w:rPr>
+          <w:sz w:val="20"/>
+          <w:szCs w:val="20"/>
         </w:rPr>
         <w:t xml:space="preserve">Rapid Realistic Routing on Real-world and Reimagined networks), and GraphHopper. </w:t>
       </w:r>
       <w:r>
         <w:rPr>
           <w:sz w:val="20"/>
-          <w:szCs w:val="24"/>
+          <w:szCs w:val="20"/>
         </w:rPr>
         <w:t>OTP</w:t>
       </w:r>
       <w:r>
         <w:rPr>
           <w:sz w:val="20"/>
-          <w:szCs w:val="24"/>
+          <w:szCs w:val="20"/>
         </w:rPr>
         <w:t>1 and OTP2</w:t>
       </w:r>
       <w:r>
         <w:rPr>
           <w:sz w:val="20"/>
-          <w:szCs w:val="24"/>
+          <w:szCs w:val="20"/>
         </w:rPr>
         <w:t xml:space="preserve"> </w:t>
       </w:r>
       <w:r>
         <w:rPr>
           <w:sz w:val="20"/>
-          <w:szCs w:val="24"/>
+          <w:szCs w:val="20"/>
         </w:rPr>
         <w:t>are</w:t>
       </w:r>
       <w:r>
         <w:rPr>
           <w:sz w:val="20"/>
-          <w:szCs w:val="24"/>
+          <w:szCs w:val="20"/>
         </w:rPr>
         <w:t xml:space="preserve"> generally focused on passenger facing journey planning. OTP1 ha</w:t>
       </w:r>
       <w:r>
         <w:rPr>
           <w:sz w:val="20"/>
-          <w:szCs w:val="24"/>
+          <w:szCs w:val="20"/>
         </w:rPr>
         <w:t>s</w:t>
       </w:r>
       <w:r>
         <w:rPr>
           <w:sz w:val="20"/>
-          <w:szCs w:val="24"/>
+          <w:szCs w:val="20"/>
         </w:rPr>
         <w:t xml:space="preserve"> </w:t>
       </w:r>
       <w:r>
         <w:rPr>
           <w:sz w:val="20"/>
-          <w:szCs w:val="24"/>
+          <w:szCs w:val="20"/>
         </w:rPr>
         <w:t xml:space="preserve">analysis functionality but </w:t>
       </w:r>
       <w:r>
         <w:rPr>
           <w:sz w:val="20"/>
-          <w:szCs w:val="24"/>
+          <w:szCs w:val="20"/>
         </w:rPr>
         <w:t>performs slow relative to other engines</w:t>
       </w:r>
       <w:r>
         <w:rPr>
           <w:sz w:val="20"/>
-          <w:szCs w:val="24"/>
+          <w:szCs w:val="20"/>
+        </w:rPr>
+        <w:t>, using a generalized cost A* algorithm</w:t>
+      </w:r>
+      <w:r>
+        <w:rPr>
+          <w:sz w:val="20"/>
+          <w:szCs w:val="20"/>
+        </w:rPr>
+        <w:t>.</w:t>
+      </w:r>
+      <w:r>
+        <w:rPr>
+          <w:sz w:val="20"/>
+          <w:szCs w:val="20"/>
+        </w:rPr>
+        <w:t xml:space="preserve"> </w:t>
+      </w:r>
+      <w:r>
+        <w:rPr>
+          <w:sz w:val="20"/>
+          <w:szCs w:val="20"/>
+        </w:rPr>
+        <w:t xml:space="preserve">OTP2 is better optimized </w:t>
+      </w:r>
+      <w:r>
+        <w:rPr>
+          <w:sz w:val="20"/>
+          <w:szCs w:val="20"/>
+        </w:rPr>
+        <w:t xml:space="preserve">with a Multi-criteria range-RAPTOR algorithm </w:t>
+      </w:r>
+      <w:r>
+        <w:rPr>
+          <w:sz w:val="20"/>
+          <w:szCs w:val="20"/>
+        </w:rPr>
+        <w:t xml:space="preserve">but does not </w:t>
+      </w:r>
+      <w:r>
+        <w:rPr>
+          <w:sz w:val="20"/>
+          <w:szCs w:val="20"/>
+        </w:rPr>
+        <w:t>support</w:t>
+      </w:r>
+      <w:r>
+        <w:rPr>
+          <w:sz w:val="20"/>
+          <w:szCs w:val="20"/>
+        </w:rPr>
+        <w:t xml:space="preserve"> </w:t>
+      </w:r>
+      <w:r>
+        <w:rPr>
+          <w:sz w:val="20"/>
+          <w:szCs w:val="20"/>
+        </w:rPr>
+        <w:t>one</w:t>
+      </w:r>
+      <w:r>
+        <w:rPr>
+          <w:sz w:val="20"/>
+          <w:szCs w:val="20"/>
+        </w:rPr>
+        <w:t>-to-many</w:t>
+      </w:r>
+      <w:r>
+        <w:rPr>
+          <w:sz w:val="20"/>
+          <w:szCs w:val="20"/>
+        </w:rPr>
+        <w:t xml:space="preserve"> point routing </w:t>
+      </w:r>
+      <w:r>
+        <w:rPr>
+          <w:sz w:val="20"/>
+          <w:szCs w:val="20"/>
+        </w:rPr>
+        <w:t xml:space="preserve">analysis. </w:t>
+      </w:r>
+      <w:r>
+        <w:rPr>
+          <w:sz w:val="20"/>
+          <w:szCs w:val="20"/>
+        </w:rPr>
+        <w:t xml:space="preserve">Most importantly however, </w:t>
+      </w:r>
+      <w:r>
+        <w:rPr>
+          <w:sz w:val="20"/>
+          <w:szCs w:val="20"/>
+        </w:rPr>
+        <w:t xml:space="preserve">OTP </w:t>
+      </w:r>
+      <w:r>
+        <w:rPr>
+          <w:sz w:val="20"/>
+          <w:szCs w:val="20"/>
+        </w:rPr>
+        <w:t>optimizes</w:t>
+      </w:r>
+      <w:r>
+        <w:rPr>
+          <w:sz w:val="20"/>
+          <w:szCs w:val="20"/>
+        </w:rPr>
+        <w:t xml:space="preserve"> routing on</w:t>
+      </w:r>
+      <w:r>
+        <w:rPr>
+          <w:sz w:val="20"/>
+          <w:szCs w:val="20"/>
+        </w:rPr>
+        <w:t xml:space="preserve"> generalized cost instead of</w:t>
+      </w:r>
+      <w:r>
+        <w:rPr>
+          <w:sz w:val="20"/>
+          <w:szCs w:val="20"/>
+        </w:rPr>
+        <w:t xml:space="preserve"> on</w:t>
+      </w:r>
+      <w:r>
+        <w:rPr>
+          <w:sz w:val="20"/>
+          <w:szCs w:val="20"/>
+        </w:rPr>
+        <w:t xml:space="preserve"> minimizing </w:t>
+      </w:r>
+      <w:r>
+        <w:rPr>
+          <w:sz w:val="20"/>
+          <w:szCs w:val="20"/>
+        </w:rPr>
+        <w:t>travel time</w:t>
+      </w:r>
+      <w:r>
+        <w:rPr>
+          <w:sz w:val="20"/>
+          <w:szCs w:val="20"/>
+        </w:rPr>
+        <w:t xml:space="preserve">. For example, OTP may opt for a single long bus ride </w:t>
+      </w:r>
+      <w:r>
+        <w:rPr>
+          <w:sz w:val="20"/>
+          <w:szCs w:val="20"/>
+        </w:rPr>
+        <w:t>over</w:t>
+      </w:r>
+      <w:r>
+        <w:rPr>
+          <w:sz w:val="20"/>
+          <w:szCs w:val="20"/>
+        </w:rPr>
+        <w:t xml:space="preserve"> one </w:t>
+      </w:r>
+      <w:r>
+        <w:rPr>
+          <w:sz w:val="20"/>
+          <w:szCs w:val="20"/>
+        </w:rPr>
+        <w:t>with</w:t>
+      </w:r>
+      <w:r>
+        <w:rPr>
+          <w:sz w:val="20"/>
+          <w:szCs w:val="20"/>
+        </w:rPr>
+        <w:t xml:space="preserve"> a few transfers </w:t>
+      </w:r>
+      <w:r>
+        <w:rPr>
+          <w:sz w:val="20"/>
+          <w:szCs w:val="20"/>
+        </w:rPr>
+        <w:t>that</w:t>
+      </w:r>
+      <w:r>
+        <w:rPr>
+          <w:sz w:val="20"/>
+          <w:szCs w:val="20"/>
+        </w:rPr>
+        <w:t xml:space="preserve"> yield</w:t>
+      </w:r>
+      <w:r>
+        <w:rPr>
+          <w:sz w:val="20"/>
+          <w:szCs w:val="20"/>
+        </w:rPr>
+        <w:t>s a</w:t>
+      </w:r>
+      <w:r>
+        <w:rPr>
+          <w:sz w:val="20"/>
+          <w:szCs w:val="20"/>
+        </w:rPr>
+        <w:t xml:space="preserve"> shorter travel time. </w:t>
+      </w:r>
+      <w:proofErr w:type="gramStart"/>
+      <w:r>
+        <w:rPr>
+          <w:sz w:val="20"/>
+          <w:szCs w:val="20"/>
+        </w:rPr>
+        <w:t>In reality, t</w:t>
+      </w:r>
+      <w:r>
+        <w:rPr>
+          <w:sz w:val="20"/>
+          <w:szCs w:val="20"/>
+        </w:rPr>
+        <w:t>ransit</w:t>
+      </w:r>
+      <w:proofErr w:type="gramEnd"/>
+      <w:r>
+        <w:rPr>
+          <w:sz w:val="20"/>
+          <w:szCs w:val="20"/>
+        </w:rPr>
+        <w:t xml:space="preserve"> users</w:t>
+      </w:r>
+      <w:r>
+        <w:rPr>
+          <w:sz w:val="20"/>
+          <w:szCs w:val="20"/>
+        </w:rPr>
+        <w:t xml:space="preserve"> typically</w:t>
+      </w:r>
+      <w:r>
+        <w:rPr>
+          <w:sz w:val="20"/>
+          <w:szCs w:val="20"/>
+        </w:rPr>
+        <w:t xml:space="preserve"> aim to optimize</w:t>
+      </w:r>
+      <w:r>
+        <w:rPr>
+          <w:sz w:val="20"/>
+          <w:szCs w:val="20"/>
+        </w:rPr>
+        <w:t xml:space="preserve"> time</w:t>
+      </w:r>
+      <w:r>
+        <w:rPr>
+          <w:sz w:val="20"/>
+          <w:szCs w:val="20"/>
+        </w:rPr>
+        <w:t>.</w:t>
+      </w:r>
+    </w:p>
+    <w:p>
+      <w:pPr>
+        <w:spacing w:line="276" w:lineRule="auto"/>
+        <w:ind w:right="119"/>
+        <w:rPr>
+          <w:sz w:val="20"/>
+          <w:szCs w:val="20"/>
+        </w:rPr>
+      </w:pPr>
+    </w:p>
+    <w:p>
+      <w:pPr>
+        <w:spacing w:after="240" w:line="276" w:lineRule="auto"/>
+        <w:ind w:right="119"/>
+        <w:rPr>
+          <w:sz w:val="20"/>
+          <w:szCs w:val="20"/>
+        </w:rPr>
+      </w:pPr>
+      <w:r>
+        <w:rPr>
+          <w:sz w:val="20"/>
+          <w:szCs w:val="20"/>
+        </w:rPr>
+        <w:t>R5 supports</w:t>
+      </w:r>
+      <w:r>
+        <w:rPr>
+          <w:sz w:val="20"/>
+          <w:szCs w:val="20"/>
+        </w:rPr>
+        <w:t xml:space="preserve"> and is optimized for</w:t>
+      </w:r>
+      <w:r>
+        <w:rPr>
+          <w:sz w:val="20"/>
+          <w:szCs w:val="20"/>
+        </w:rPr>
+        <w:t xml:space="preserve"> time-window</w:t>
+      </w:r>
+      <w:r>
+        <w:rPr>
+          <w:sz w:val="20"/>
+          <w:szCs w:val="20"/>
+        </w:rPr>
+        <w:t xml:space="preserve"> trip planning</w:t>
+      </w:r>
+      <w:r>
+        <w:rPr>
+          <w:sz w:val="20"/>
+          <w:szCs w:val="20"/>
+        </w:rPr>
+        <w:t xml:space="preserve"> which</w:t>
+      </w:r>
+      <w:r>
+        <w:rPr>
+          <w:sz w:val="20"/>
+          <w:szCs w:val="20"/>
+        </w:rPr>
+        <w:t xml:space="preserve"> </w:t>
+      </w:r>
+      <w:r>
+        <w:rPr>
+          <w:sz w:val="20"/>
+          <w:szCs w:val="20"/>
+        </w:rPr>
+        <w:t>better reflect</w:t>
+      </w:r>
+      <w:r>
+        <w:rPr>
+          <w:sz w:val="20"/>
+          <w:szCs w:val="20"/>
+        </w:rPr>
+        <w:t>s</w:t>
+      </w:r>
+      <w:r>
+        <w:rPr>
+          <w:sz w:val="20"/>
+          <w:szCs w:val="20"/>
+        </w:rPr>
+        <w:t xml:space="preserve"> how people use the transportation system</w:t>
+      </w:r>
+      <w:r>
+        <w:rPr>
+          <w:sz w:val="20"/>
+          <w:szCs w:val="20"/>
+        </w:rPr>
+        <w:t xml:space="preserve">. </w:t>
+      </w:r>
+      <w:r>
+        <w:rPr>
+          <w:sz w:val="20"/>
+          <w:szCs w:val="20"/>
+        </w:rPr>
+        <w:t>R5</w:t>
+      </w:r>
+      <w:r>
+        <w:rPr>
+          <w:sz w:val="20"/>
+          <w:szCs w:val="20"/>
+        </w:rPr>
+        <w:t>, being implemented in Java,</w:t>
+      </w:r>
+      <w:r>
+        <w:rPr>
+          <w:sz w:val="20"/>
+          <w:szCs w:val="20"/>
+        </w:rPr>
+        <w:t xml:space="preserve"> </w:t>
+      </w:r>
+      <w:r>
+        <w:rPr>
+          <w:sz w:val="20"/>
+          <w:szCs w:val="20"/>
+        </w:rPr>
+        <w:t>wa</w:t>
+      </w:r>
+      <w:r>
+        <w:rPr>
+          <w:sz w:val="20"/>
+          <w:szCs w:val="20"/>
+        </w:rPr>
+        <w:t xml:space="preserve">s </w:t>
+      </w:r>
+      <w:r>
+        <w:rPr>
+          <w:sz w:val="20"/>
+          <w:szCs w:val="20"/>
+        </w:rPr>
+        <w:t xml:space="preserve">also </w:t>
+      </w:r>
+      <w:r>
+        <w:rPr>
+          <w:sz w:val="20"/>
+          <w:szCs w:val="20"/>
+        </w:rPr>
+        <w:t xml:space="preserve">intended </w:t>
+      </w:r>
+      <w:r>
+        <w:rPr>
+          <w:sz w:val="20"/>
+          <w:szCs w:val="20"/>
+        </w:rPr>
+        <w:t xml:space="preserve">for </w:t>
+      </w:r>
+      <w:r>
+        <w:rPr>
+          <w:sz w:val="20"/>
+          <w:szCs w:val="20"/>
+        </w:rPr>
+        <w:t>analysis applications</w:t>
+      </w:r>
+      <w:r>
+        <w:rPr>
+          <w:sz w:val="20"/>
+          <w:szCs w:val="20"/>
+        </w:rPr>
+        <w:t xml:space="preserve"> </w:t>
+      </w:r>
+      <w:r>
+        <w:rPr>
+          <w:sz w:val="20"/>
+          <w:szCs w:val="20"/>
+        </w:rPr>
+        <w:t>being</w:t>
+      </w:r>
+      <w:r>
+        <w:rPr>
+          <w:sz w:val="20"/>
+          <w:szCs w:val="20"/>
+        </w:rPr>
+        <w:t xml:space="preserve"> magnitudes faster and less memory intensive than engines that are </w:t>
+      </w:r>
+      <w:proofErr w:type="gramStart"/>
+      <w:r>
+        <w:rPr>
+          <w:sz w:val="20"/>
+          <w:szCs w:val="20"/>
+        </w:rPr>
+        <w:t>similar to</w:t>
+      </w:r>
+      <w:proofErr w:type="gramEnd"/>
+      <w:r>
+        <w:rPr>
+          <w:sz w:val="20"/>
+          <w:szCs w:val="20"/>
+        </w:rPr>
+        <w:t xml:space="preserve"> OTP1, particularly for one</w:t>
+      </w:r>
+      <w:r>
+        <w:rPr>
+          <w:sz w:val="20"/>
+          <w:szCs w:val="20"/>
+        </w:rPr>
+        <w:t xml:space="preserve">-to-many point </w:t>
+      </w:r>
+      <w:r>
+        <w:rPr>
+          <w:sz w:val="20"/>
+          <w:szCs w:val="20"/>
+        </w:rPr>
+        <w:t>routing</w:t>
+      </w:r>
+      <w:r>
+        <w:rPr>
+          <w:sz w:val="20"/>
+          <w:szCs w:val="20"/>
+        </w:rPr>
+        <w:t xml:space="preserve"> and travel time matrix generation</w:t>
+      </w:r>
+      <w:r>
+        <w:rPr>
+          <w:sz w:val="20"/>
+          <w:szCs w:val="20"/>
+        </w:rPr>
+        <w:t>.</w:t>
+      </w:r>
+      <w:r>
+        <w:rPr>
+          <w:sz w:val="20"/>
+          <w:szCs w:val="20"/>
+        </w:rPr>
+        <w:t xml:space="preserve"> (OTP website) </w:t>
+      </w:r>
+      <w:r>
+        <w:rPr>
+          <w:sz w:val="20"/>
+          <w:szCs w:val="20"/>
+        </w:rPr>
+        <w:t xml:space="preserve">As such, travel times were computed using </w:t>
+      </w:r>
+      <w:r>
+        <w:rPr>
+          <w:sz w:val="20"/>
+          <w:szCs w:val="20"/>
+        </w:rPr>
+        <w:t xml:space="preserve">the open source r5r library, </w:t>
+      </w:r>
+      <w:r>
+        <w:rPr>
+          <w:sz w:val="20"/>
+          <w:szCs w:val="20"/>
+        </w:rPr>
+        <w:t>an R implementation of Conveyal’s R5 routing engine</w:t>
+      </w:r>
+      <w:r>
+        <w:rPr>
+          <w:sz w:val="20"/>
+          <w:szCs w:val="20"/>
         </w:rPr>
         <w:t xml:space="preserve">, </w:t>
       </w:r>
       <w:r>
         <w:rPr>
           <w:sz w:val="20"/>
-          <w:szCs w:val="24"/>
-        </w:rPr>
-        <w:t>using a generalized cost A* algorithm</w:t>
-      </w:r>
-      <w:r>
-        <w:rPr>
-          <w:sz w:val="20"/>
-          <w:szCs w:val="24"/>
-        </w:rPr>
-        <w:t>.</w:t>
-      </w:r>
-      <w:r>
-        <w:rPr>
-          <w:sz w:val="20"/>
-          <w:szCs w:val="24"/>
-        </w:rPr>
-        <w:t xml:space="preserve"> </w:t>
-      </w:r>
-      <w:r>
-        <w:rPr>
-          <w:sz w:val="20"/>
-          <w:szCs w:val="24"/>
-        </w:rPr>
-        <w:t xml:space="preserve">OTP2 is better optimized </w:t>
-      </w:r>
-      <w:r>
-        <w:rPr>
-          <w:sz w:val="20"/>
-          <w:szCs w:val="24"/>
-        </w:rPr>
-        <w:t xml:space="preserve">with a Multi-criteria range-RAPTOR algorithm </w:t>
-      </w:r>
-      <w:r>
-        <w:rPr>
-          <w:sz w:val="20"/>
-          <w:szCs w:val="24"/>
-        </w:rPr>
-        <w:t xml:space="preserve">but does not </w:t>
-      </w:r>
-      <w:r>
-        <w:rPr>
-          <w:sz w:val="20"/>
-          <w:szCs w:val="24"/>
-        </w:rPr>
-        <w:t>support</w:t>
-      </w:r>
-      <w:r>
-        <w:rPr>
-          <w:sz w:val="20"/>
-          <w:szCs w:val="24"/>
-        </w:rPr>
-        <w:t xml:space="preserve"> </w:t>
-      </w:r>
-      <w:r>
-        <w:rPr>
-          <w:sz w:val="20"/>
-          <w:szCs w:val="24"/>
-        </w:rPr>
-        <w:t>one</w:t>
-      </w:r>
-      <w:r>
-        <w:rPr>
-          <w:sz w:val="20"/>
-          <w:szCs w:val="24"/>
-        </w:rPr>
-        <w:t>-to-many</w:t>
-      </w:r>
-      <w:r>
-        <w:rPr>
-          <w:sz w:val="20"/>
-          <w:szCs w:val="24"/>
-        </w:rPr>
-        <w:t xml:space="preserve"> point routing </w:t>
-      </w:r>
-      <w:r>
-        <w:rPr>
-          <w:sz w:val="20"/>
-          <w:szCs w:val="24"/>
-        </w:rPr>
-        <w:t xml:space="preserve">analysis. </w:t>
-      </w:r>
-      <w:r>
-        <w:rPr>
-          <w:sz w:val="20"/>
-          <w:szCs w:val="24"/>
-        </w:rPr>
-        <w:t xml:space="preserve">Most importantly however, </w:t>
-      </w:r>
-      <w:r>
-        <w:rPr>
-          <w:sz w:val="20"/>
-          <w:szCs w:val="24"/>
-        </w:rPr>
-        <w:t xml:space="preserve">OTP </w:t>
-      </w:r>
-      <w:r>
-        <w:rPr>
-          <w:sz w:val="20"/>
-          <w:szCs w:val="24"/>
-        </w:rPr>
-        <w:t>optimizes</w:t>
-      </w:r>
-      <w:r>
-        <w:rPr>
-          <w:sz w:val="20"/>
-          <w:szCs w:val="24"/>
-        </w:rPr>
-        <w:t xml:space="preserve"> routing on</w:t>
-      </w:r>
-      <w:r>
-        <w:rPr>
-          <w:sz w:val="20"/>
-          <w:szCs w:val="24"/>
-        </w:rPr>
-        <w:t xml:space="preserve"> generalized cost instead of</w:t>
-      </w:r>
-      <w:r>
-        <w:rPr>
-          <w:sz w:val="20"/>
-          <w:szCs w:val="24"/>
-        </w:rPr>
-        <w:t xml:space="preserve"> on</w:t>
-      </w:r>
-      <w:r>
-        <w:rPr>
-          <w:sz w:val="20"/>
-          <w:szCs w:val="24"/>
-        </w:rPr>
-        <w:t xml:space="preserve"> minimizing </w:t>
-      </w:r>
-      <w:r>
-        <w:rPr>
-          <w:sz w:val="20"/>
-          <w:szCs w:val="24"/>
-        </w:rPr>
-        <w:t>travel time</w:t>
-      </w:r>
-      <w:r>
-        <w:rPr>
-          <w:sz w:val="20"/>
-          <w:szCs w:val="24"/>
-        </w:rPr>
-        <w:t xml:space="preserve">. For example, OTP may opt for a single long bus ride </w:t>
-      </w:r>
-      <w:r>
-        <w:rPr>
-          <w:sz w:val="20"/>
-          <w:szCs w:val="24"/>
-        </w:rPr>
-        <w:t>over</w:t>
-      </w:r>
-      <w:r>
-        <w:rPr>
-          <w:sz w:val="20"/>
-          <w:szCs w:val="24"/>
-        </w:rPr>
-        <w:t xml:space="preserve"> one </w:t>
-      </w:r>
-      <w:r>
-        <w:rPr>
-          <w:sz w:val="20"/>
-          <w:szCs w:val="24"/>
-        </w:rPr>
-        <w:t>with</w:t>
-      </w:r>
-      <w:r>
-        <w:rPr>
-          <w:sz w:val="20"/>
-          <w:szCs w:val="24"/>
-        </w:rPr>
-        <w:t xml:space="preserve"> a few transfers </w:t>
-      </w:r>
-      <w:r>
-        <w:rPr>
-          <w:sz w:val="20"/>
-          <w:szCs w:val="24"/>
-        </w:rPr>
-        <w:t>that</w:t>
-      </w:r>
-      <w:r>
-        <w:rPr>
-          <w:sz w:val="20"/>
-          <w:szCs w:val="24"/>
-        </w:rPr>
-        <w:t xml:space="preserve"> yield</w:t>
-      </w:r>
-      <w:r>
-        <w:rPr>
-          <w:sz w:val="20"/>
-          <w:szCs w:val="24"/>
-        </w:rPr>
-        <w:t>s a</w:t>
-      </w:r>
-      <w:r>
-        <w:rPr>
-          <w:sz w:val="20"/>
-          <w:szCs w:val="24"/>
-        </w:rPr>
-        <w:t xml:space="preserve"> shorter travel time. </w:t>
-      </w:r>
-      <w:r>
-        <w:rPr>
-          <w:sz w:val="20"/>
-          <w:szCs w:val="24"/>
-        </w:rPr>
-        <w:t>In reality, t</w:t>
-      </w:r>
-      <w:r>
-        <w:rPr>
-          <w:sz w:val="20"/>
-          <w:szCs w:val="24"/>
-        </w:rPr>
-        <w:t>ransit</w:t>
-      </w:r>
-      <w:r>
-        <w:rPr>
-          <w:sz w:val="20"/>
-          <w:szCs w:val="24"/>
-        </w:rPr>
-        <w:t xml:space="preserve"> users</w:t>
-      </w:r>
-      <w:r>
-        <w:rPr>
-          <w:sz w:val="20"/>
-          <w:szCs w:val="24"/>
-        </w:rPr>
-        <w:t xml:space="preserve"> typically</w:t>
-      </w:r>
-      <w:r>
-        <w:rPr>
-          <w:sz w:val="20"/>
-          <w:szCs w:val="24"/>
-        </w:rPr>
-        <w:t xml:space="preserve"> aim to optimize</w:t>
-      </w:r>
-      <w:r>
-        <w:rPr>
-          <w:sz w:val="20"/>
-          <w:szCs w:val="24"/>
-        </w:rPr>
-        <w:t xml:space="preserve"> time</w:t>
-      </w:r>
-      <w:r>
-        <w:rPr>
-          <w:sz w:val="20"/>
-          <w:szCs w:val="24"/>
-        </w:rPr>
-        <w:t>.</w:t>
-      </w:r>
-    </w:p>
-    <w:p>
-      <w:pPr>
-        <w:spacing w:line="240" w:lineRule="auto"/>
-        <w:ind w:right="119"/>
-        <w:rPr>
-          <w:sz w:val="20"/>
-          <w:szCs w:val="24"/>
-        </w:rPr>
-      </w:pPr>
-    </w:p>
-    <w:p>
-      <w:pPr>
-        <w:spacing w:after="240" w:line="240" w:lineRule="auto"/>
-        <w:ind w:right="119"/>
-        <w:rPr>
-          <w:sz w:val="20"/>
-          <w:szCs w:val="24"/>
-        </w:rPr>
-      </w:pPr>
-      <w:r>
-        <w:rPr>
-          <w:sz w:val="20"/>
-          <w:szCs w:val="24"/>
-        </w:rPr>
-        <w:t>R5 supports</w:t>
-      </w:r>
-      <w:r>
-        <w:rPr>
-          <w:sz w:val="20"/>
-          <w:szCs w:val="24"/>
-        </w:rPr>
-        <w:t xml:space="preserve"> and is optimized for</w:t>
-      </w:r>
-      <w:r>
-        <w:rPr>
-          <w:sz w:val="20"/>
-          <w:szCs w:val="24"/>
-        </w:rPr>
-        <w:t xml:space="preserve"> time-window</w:t>
-      </w:r>
-      <w:r>
-        <w:rPr>
-          <w:sz w:val="20"/>
-          <w:szCs w:val="24"/>
-        </w:rPr>
-        <w:t xml:space="preserve"> trip planning</w:t>
-      </w:r>
-      <w:r>
-        <w:rPr>
-          <w:sz w:val="20"/>
-          <w:szCs w:val="24"/>
-        </w:rPr>
-        <w:t xml:space="preserve"> which</w:t>
-      </w:r>
-      <w:r>
-        <w:rPr>
-          <w:sz w:val="20"/>
-          <w:szCs w:val="24"/>
-        </w:rPr>
-        <w:t xml:space="preserve"> </w:t>
-      </w:r>
-      <w:r>
-        <w:rPr>
-          <w:sz w:val="20"/>
-          <w:szCs w:val="24"/>
-        </w:rPr>
-        <w:t>better reflect</w:t>
-      </w:r>
-      <w:r>
-        <w:rPr>
-          <w:sz w:val="20"/>
-          <w:szCs w:val="24"/>
-        </w:rPr>
-        <w:t>s</w:t>
-      </w:r>
-      <w:r>
-        <w:rPr>
-          <w:sz w:val="20"/>
-          <w:szCs w:val="24"/>
-        </w:rPr>
-        <w:t xml:space="preserve"> how people use the </w:t>
-      </w:r>
-      <w:r>
-        <w:rPr>
-          <w:sz w:val="20"/>
-          <w:szCs w:val="24"/>
-        </w:rPr>
-        <w:t>transportation system</w:t>
-      </w:r>
-      <w:r>
-        <w:rPr>
-          <w:sz w:val="20"/>
-          <w:szCs w:val="24"/>
-        </w:rPr>
-        <w:t xml:space="preserve">. </w:t>
-      </w:r>
-      <w:r>
-        <w:rPr>
-          <w:sz w:val="20"/>
-          <w:szCs w:val="24"/>
-        </w:rPr>
-        <w:t>R5</w:t>
-      </w:r>
-      <w:r>
-        <w:rPr>
-          <w:sz w:val="20"/>
-          <w:szCs w:val="24"/>
-        </w:rPr>
-        <w:t>, being implemented in Java,</w:t>
-      </w:r>
-      <w:r>
-        <w:rPr>
-          <w:sz w:val="20"/>
-          <w:szCs w:val="24"/>
-        </w:rPr>
-        <w:t xml:space="preserve"> </w:t>
-      </w:r>
-      <w:r>
-        <w:rPr>
-          <w:sz w:val="20"/>
-          <w:szCs w:val="24"/>
-        </w:rPr>
-        <w:t>wa</w:t>
-      </w:r>
-      <w:r>
-        <w:rPr>
-          <w:sz w:val="20"/>
-          <w:szCs w:val="24"/>
-        </w:rPr>
-        <w:t xml:space="preserve">s </w:t>
-      </w:r>
-      <w:r>
-        <w:rPr>
-          <w:sz w:val="20"/>
-          <w:szCs w:val="24"/>
-        </w:rPr>
-        <w:t xml:space="preserve">also </w:t>
-      </w:r>
-      <w:r>
-        <w:rPr>
-          <w:sz w:val="20"/>
-          <w:szCs w:val="24"/>
-        </w:rPr>
-        <w:t xml:space="preserve">intended </w:t>
-      </w:r>
-      <w:r>
-        <w:rPr>
-          <w:sz w:val="20"/>
-          <w:szCs w:val="24"/>
-        </w:rPr>
-        <w:t xml:space="preserve">for </w:t>
-      </w:r>
-      <w:r>
-        <w:rPr>
-          <w:sz w:val="20"/>
-          <w:szCs w:val="24"/>
-        </w:rPr>
-        <w:t>analysis applications</w:t>
-      </w:r>
-      <w:r>
-        <w:rPr>
-          <w:sz w:val="20"/>
-          <w:szCs w:val="24"/>
-        </w:rPr>
-        <w:t xml:space="preserve"> </w:t>
-      </w:r>
-      <w:r>
-        <w:rPr>
-          <w:sz w:val="20"/>
-          <w:szCs w:val="24"/>
-        </w:rPr>
-        <w:t>being</w:t>
-      </w:r>
-      <w:r>
-        <w:rPr>
-          <w:sz w:val="20"/>
-          <w:szCs w:val="24"/>
-        </w:rPr>
-        <w:t xml:space="preserve"> magnitudes faster and less memory intensive than engines that are similar to OTP1, particularly for one</w:t>
-      </w:r>
-      <w:r>
-        <w:rPr>
-          <w:sz w:val="20"/>
-          <w:szCs w:val="24"/>
-        </w:rPr>
-        <w:t xml:space="preserve">-to-many point </w:t>
-      </w:r>
-      <w:r>
-        <w:rPr>
-          <w:sz w:val="20"/>
-          <w:szCs w:val="24"/>
-        </w:rPr>
-        <w:t>routing</w:t>
-      </w:r>
-      <w:r>
-        <w:rPr>
-          <w:sz w:val="20"/>
-          <w:szCs w:val="24"/>
-        </w:rPr>
-        <w:t xml:space="preserve"> and travel time matrix generation</w:t>
-      </w:r>
-      <w:r>
-        <w:rPr>
-          <w:sz w:val="20"/>
-          <w:szCs w:val="24"/>
-        </w:rPr>
-        <w:t>.</w:t>
-      </w:r>
-      <w:r>
-        <w:rPr>
-          <w:sz w:val="20"/>
-          <w:szCs w:val="24"/>
-        </w:rPr>
-        <w:t xml:space="preserve"> (OTP website) </w:t>
-      </w:r>
-      <w:r>
-        <w:rPr>
-          <w:sz w:val="20"/>
-          <w:szCs w:val="24"/>
-        </w:rPr>
-        <w:t xml:space="preserve">As such, travel times were computed using </w:t>
-      </w:r>
-      <w:r>
-        <w:rPr>
-          <w:sz w:val="20"/>
-          <w:szCs w:val="24"/>
-        </w:rPr>
-        <w:t xml:space="preserve">the open source r5r library, </w:t>
-      </w:r>
-      <w:r>
-        <w:rPr>
-          <w:sz w:val="20"/>
-          <w:szCs w:val="24"/>
-        </w:rPr>
-        <w:t>an R implementation of Conveyal’s R5 routing engine</w:t>
-      </w:r>
-      <w:r>
-        <w:rPr>
-          <w:sz w:val="20"/>
-          <w:szCs w:val="24"/>
-        </w:rPr>
-        <w:t xml:space="preserve">, </w:t>
-      </w:r>
-      <w:r>
-        <w:rPr>
-          <w:sz w:val="20"/>
-          <w:szCs w:val="24"/>
+          <w:szCs w:val="20"/>
         </w:rPr>
         <w:t>with multimodal transit networks built from the GTFS and OpenStreetMap data detailed in 3.1.</w:t>
       </w:r>
       <w:r>
         <w:rPr>
           <w:sz w:val="20"/>
-          <w:szCs w:val="24"/>
-        </w:rPr>
-        <w:t xml:space="preserve"> (</w:t>
-      </w:r>
-      <w:r>
-        <w:t>Pereira</w:t>
-      </w:r>
-      <w:r>
-        <w:t>, 2021)</w:t>
-      </w:r>
-      <w:r>
-        <w:rPr>
-          <w:sz w:val="20"/>
-          <w:szCs w:val="24"/>
-        </w:rPr>
-        <w:t xml:space="preserve"> The final travel time matrix was an aggregation of 36 trips, departing every hour from 7:00am to 7:00pm with a 30-minute departure window on a weekday, a Saturday, and a Sunday (12 x 3). This allowed us to average travel times across changing bus schedules throughout the week. </w:t>
+          <w:szCs w:val="20"/>
+        </w:rPr>
+        <w:t xml:space="preserve"> (Pereira, 2021) The final travel time matrix was an aggregation of 36 trips, departing every hour from 7:00am to 7:00pm with a 30-minute departure window on a weekday, a Saturday, and a Sunday (12 x 3). This allowed us to average travel times across changing bus schedules throughout the week. </w:t>
       </w:r>
     </w:p>
     <w:p>
@@ -1304,6 +1300,387 @@
         </w:rPr>
         <w:t>Transit Accessibility</w:t>
       </w:r>
+    </w:p>
+    <w:p>
+      <w:pPr>
+        <w:spacing w:after="240" w:line="276" w:lineRule="auto"/>
+        <w:ind w:right="119"/>
+        <w:rPr>
+          <w:sz w:val="20"/>
+          <w:szCs w:val="20"/>
+        </w:rPr>
+      </w:pPr>
+      <w:r>
+        <w:rPr>
+          <w:sz w:val="20"/>
+          <w:szCs w:val="20"/>
+        </w:rPr>
+        <w:t>Transit accessibility to cultural amenities was measured in three fashions. The first was via isochrones, which indicates the shortest time from a given point to the nearest amenity. This was the most interpretable of all three measures.</w:t>
+      </w:r>
+    </w:p>
+    <w:p>
+      <w:pPr>
+        <w:spacing w:after="240" w:line="276" w:lineRule="auto"/>
+        <w:ind w:right="119"/>
+        <w:rPr>
+          <w:sz w:val="20"/>
+          <w:szCs w:val="20"/>
+        </w:rPr>
+      </w:pPr>
+      <w:commentRangeStart w:id="0"/>
+      <w:r>
+        <w:rPr>
+          <w:sz w:val="20"/>
+          <w:szCs w:val="20"/>
+        </w:rPr>
+        <w:t xml:space="preserve">The second measure involved scoring each city block using the mean transit time to the nearest amenity and the standard deviation of that mean time. The score was computed by taking the inverse of mean transit time plus two standard deviations of that time. This is essentially the worst-case scenario transit time scaled from 0 to 1, where the shortest transit times yield scores </w:t>
+      </w:r>
+      <w:r>
+        <w:rPr>
+          <w:sz w:val="20"/>
+          <w:szCs w:val="20"/>
+        </w:rPr>
+        <w:lastRenderedPageBreak/>
+        <w:t xml:space="preserve">closer to 1, while the longest transit times yield scores closer to zero. </w:t>
+      </w:r>
+    </w:p>
+    <w:p>
+      <w:pPr>
+        <w:spacing w:after="240" w:line="276" w:lineRule="auto"/>
+        <w:ind w:right="119"/>
+        <w:rPr>
+          <w:sz w:val="20"/>
+          <w:szCs w:val="20"/>
+        </w:rPr>
+      </w:pPr>
+      <w:r>
+        <w:rPr>
+          <w:sz w:val="20"/>
+          <w:szCs w:val="20"/>
+        </w:rPr>
+        <w:t>Since scores were not very interpretable, particularly because the scores were positively skewed, the percentile of the scores were computed as a third measure. This uniformly distributes the scores allowing for more interpretability than raw scores alone.</w:t>
+      </w:r>
+      <w:commentRangeEnd w:id="0"/>
+      <w:r>
+        <w:rPr>
+          <w:rStyle w:val="CommentReference"/>
+          <w:sz w:val="20"/>
+          <w:szCs w:val="20"/>
+        </w:rPr>
+        <w:commentReference w:id="0"/>
+      </w:r>
+    </w:p>
+    <w:p>
+      <w:pPr>
+        <w:spacing w:line="360" w:lineRule="auto"/>
+        <w:ind w:right="119"/>
+        <w:rPr>
+          <w:b/>
+          <w:bCs/>
+          <w:sz w:val="24"/>
+          <w:szCs w:val="32"/>
+        </w:rPr>
+      </w:pPr>
+    </w:p>
+    <w:p>
+      <w:pPr>
+        <w:spacing w:line="360" w:lineRule="auto"/>
+        <w:ind w:right="119"/>
+        <w:rPr>
+          <w:b/>
+          <w:bCs/>
+          <w:sz w:val="24"/>
+          <w:szCs w:val="32"/>
+        </w:rPr>
+      </w:pPr>
+    </w:p>
+    <w:p>
+      <w:pPr>
+        <w:spacing w:line="360" w:lineRule="auto"/>
+        <w:ind w:right="119"/>
+        <w:rPr>
+          <w:b/>
+          <w:bCs/>
+          <w:sz w:val="24"/>
+          <w:szCs w:val="32"/>
+        </w:rPr>
+      </w:pPr>
+    </w:p>
+    <w:p>
+      <w:pPr>
+        <w:spacing w:line="360" w:lineRule="auto"/>
+        <w:ind w:right="119"/>
+        <w:rPr>
+          <w:b/>
+          <w:bCs/>
+          <w:sz w:val="24"/>
+          <w:szCs w:val="32"/>
+        </w:rPr>
+      </w:pPr>
+    </w:p>
+    <w:p>
+      <w:pPr>
+        <w:spacing w:line="360" w:lineRule="auto"/>
+        <w:ind w:right="119"/>
+        <w:rPr>
+          <w:b/>
+          <w:bCs/>
+          <w:sz w:val="24"/>
+          <w:szCs w:val="32"/>
+        </w:rPr>
+      </w:pPr>
+    </w:p>
+    <w:p>
+      <w:pPr>
+        <w:spacing w:line="360" w:lineRule="auto"/>
+        <w:ind w:right="119"/>
+        <w:rPr>
+          <w:b/>
+          <w:bCs/>
+          <w:sz w:val="24"/>
+          <w:szCs w:val="32"/>
+        </w:rPr>
+      </w:pPr>
+    </w:p>
+    <w:p>
+      <w:pPr>
+        <w:spacing w:line="360" w:lineRule="auto"/>
+        <w:ind w:right="119"/>
+        <w:rPr>
+          <w:b/>
+          <w:bCs/>
+          <w:sz w:val="24"/>
+          <w:szCs w:val="32"/>
+        </w:rPr>
+      </w:pPr>
+    </w:p>
+    <w:p>
+      <w:pPr>
+        <w:spacing w:line="360" w:lineRule="auto"/>
+        <w:ind w:right="119"/>
+        <w:rPr>
+          <w:b/>
+          <w:bCs/>
+          <w:sz w:val="24"/>
+          <w:szCs w:val="32"/>
+        </w:rPr>
+      </w:pPr>
+    </w:p>
+    <w:p>
+      <w:pPr>
+        <w:spacing w:line="360" w:lineRule="auto"/>
+        <w:ind w:right="119"/>
+        <w:rPr>
+          <w:b/>
+          <w:bCs/>
+          <w:sz w:val="24"/>
+          <w:szCs w:val="32"/>
+        </w:rPr>
+      </w:pPr>
+    </w:p>
+    <w:p>
+      <w:pPr>
+        <w:spacing w:line="360" w:lineRule="auto"/>
+        <w:ind w:right="119"/>
+        <w:rPr>
+          <w:b/>
+          <w:bCs/>
+          <w:sz w:val="24"/>
+          <w:szCs w:val="32"/>
+        </w:rPr>
+      </w:pPr>
+    </w:p>
+    <w:p>
+      <w:pPr>
+        <w:spacing w:line="360" w:lineRule="auto"/>
+        <w:ind w:right="119"/>
+        <w:rPr>
+          <w:b/>
+          <w:bCs/>
+          <w:sz w:val="24"/>
+          <w:szCs w:val="32"/>
+        </w:rPr>
+      </w:pPr>
+    </w:p>
+    <w:p>
+      <w:pPr>
+        <w:spacing w:line="360" w:lineRule="auto"/>
+        <w:ind w:right="119"/>
+        <w:rPr>
+          <w:b/>
+          <w:bCs/>
+          <w:sz w:val="24"/>
+          <w:szCs w:val="32"/>
+        </w:rPr>
+      </w:pPr>
+    </w:p>
+    <w:p>
+      <w:pPr>
+        <w:spacing w:line="360" w:lineRule="auto"/>
+        <w:ind w:right="119"/>
+        <w:rPr>
+          <w:b/>
+          <w:bCs/>
+          <w:sz w:val="24"/>
+          <w:szCs w:val="32"/>
+        </w:rPr>
+      </w:pPr>
+    </w:p>
+    <w:p>
+      <w:pPr>
+        <w:spacing w:line="360" w:lineRule="auto"/>
+        <w:ind w:right="119"/>
+        <w:rPr>
+          <w:b/>
+          <w:bCs/>
+          <w:sz w:val="24"/>
+          <w:szCs w:val="32"/>
+        </w:rPr>
+      </w:pPr>
+    </w:p>
+    <w:p>
+      <w:pPr>
+        <w:spacing w:line="360" w:lineRule="auto"/>
+        <w:ind w:right="119"/>
+        <w:rPr>
+          <w:b/>
+          <w:bCs/>
+          <w:sz w:val="24"/>
+          <w:szCs w:val="32"/>
+        </w:rPr>
+      </w:pPr>
+    </w:p>
+    <w:p>
+      <w:pPr>
+        <w:spacing w:line="360" w:lineRule="auto"/>
+        <w:ind w:right="119"/>
+        <w:rPr>
+          <w:b/>
+          <w:bCs/>
+          <w:sz w:val="24"/>
+          <w:szCs w:val="32"/>
+        </w:rPr>
+      </w:pPr>
+    </w:p>
+    <w:p>
+      <w:pPr>
+        <w:spacing w:line="360" w:lineRule="auto"/>
+        <w:ind w:right="119"/>
+        <w:rPr>
+          <w:b/>
+          <w:bCs/>
+          <w:sz w:val="24"/>
+          <w:szCs w:val="32"/>
+        </w:rPr>
+      </w:pPr>
+    </w:p>
+    <w:p>
+      <w:pPr>
+        <w:spacing w:line="360" w:lineRule="auto"/>
+        <w:ind w:right="119"/>
+        <w:rPr>
+          <w:b/>
+          <w:bCs/>
+          <w:sz w:val="24"/>
+          <w:szCs w:val="32"/>
+        </w:rPr>
+      </w:pPr>
+    </w:p>
+    <w:p>
+      <w:pPr>
+        <w:spacing w:line="360" w:lineRule="auto"/>
+        <w:ind w:right="119"/>
+        <w:rPr>
+          <w:b/>
+          <w:bCs/>
+          <w:sz w:val="24"/>
+          <w:szCs w:val="32"/>
+        </w:rPr>
+      </w:pPr>
+    </w:p>
+    <w:p>
+      <w:pPr>
+        <w:spacing w:line="360" w:lineRule="auto"/>
+        <w:ind w:right="119"/>
+        <w:rPr>
+          <w:b/>
+          <w:bCs/>
+          <w:sz w:val="24"/>
+          <w:szCs w:val="32"/>
+        </w:rPr>
+      </w:pPr>
+    </w:p>
+    <w:p>
+      <w:pPr>
+        <w:spacing w:line="360" w:lineRule="auto"/>
+        <w:ind w:right="119"/>
+        <w:rPr>
+          <w:b/>
+          <w:bCs/>
+          <w:sz w:val="24"/>
+          <w:szCs w:val="32"/>
+        </w:rPr>
+      </w:pPr>
+    </w:p>
+    <w:p>
+      <w:pPr>
+        <w:spacing w:line="360" w:lineRule="auto"/>
+        <w:ind w:right="119"/>
+        <w:rPr>
+          <w:b/>
+          <w:bCs/>
+          <w:sz w:val="24"/>
+          <w:szCs w:val="32"/>
+        </w:rPr>
+      </w:pPr>
+    </w:p>
+    <w:p>
+      <w:pPr>
+        <w:spacing w:line="360" w:lineRule="auto"/>
+        <w:ind w:right="119"/>
+        <w:rPr>
+          <w:b/>
+          <w:bCs/>
+          <w:sz w:val="24"/>
+          <w:szCs w:val="32"/>
+        </w:rPr>
+      </w:pPr>
+    </w:p>
+    <w:p>
+      <w:pPr>
+        <w:spacing w:line="360" w:lineRule="auto"/>
+        <w:ind w:right="119"/>
+        <w:rPr>
+          <w:b/>
+          <w:bCs/>
+          <w:sz w:val="24"/>
+          <w:szCs w:val="32"/>
+        </w:rPr>
+      </w:pPr>
+    </w:p>
+    <w:p>
+      <w:pPr>
+        <w:spacing w:line="360" w:lineRule="auto"/>
+        <w:ind w:right="119"/>
+        <w:rPr>
+          <w:b/>
+          <w:bCs/>
+          <w:sz w:val="24"/>
+          <w:szCs w:val="32"/>
+        </w:rPr>
+      </w:pPr>
+    </w:p>
+    <w:p>
+      <w:pPr>
+        <w:spacing w:line="360" w:lineRule="auto"/>
+        <w:ind w:right="119"/>
+        <w:rPr>
+          <w:b/>
+          <w:bCs/>
+          <w:sz w:val="24"/>
+          <w:szCs w:val="32"/>
+        </w:rPr>
+      </w:pPr>
     </w:p>
     <w:p>
       <w:pPr>
@@ -1638,15 +2015,23 @@
           <w:sz w:val="20"/>
           <w:szCs w:val="24"/>
         </w:rPr>
-        <w:t xml:space="preserve"> similar to real </w:t>
-      </w:r>
-      <w:r>
-        <w:rPr>
-          <w:sz w:val="20"/>
-          <w:szCs w:val="24"/>
-        </w:rPr>
-        <w:lastRenderedPageBreak/>
-        <w:t>world situations where individuals may opt for the best possible trip, but often the actual trip length will be greater than what is expected.</w:t>
+        <w:t xml:space="preserve"> </w:t>
+      </w:r>
+      <w:proofErr w:type="gramStart"/>
+      <w:r>
+        <w:rPr>
+          <w:sz w:val="20"/>
+          <w:szCs w:val="24"/>
+        </w:rPr>
+        <w:t>similar to</w:t>
+      </w:r>
+      <w:proofErr w:type="gramEnd"/>
+      <w:r>
+        <w:rPr>
+          <w:sz w:val="20"/>
+          <w:szCs w:val="24"/>
+        </w:rPr>
+        <w:t xml:space="preserve"> real world situations where individuals may opt for the best possible trip, but often the actual trip length will be greater than what is expected.</w:t>
       </w:r>
     </w:p>
     <w:p>
@@ -1697,7 +2082,23 @@
           <w:sz w:val="20"/>
           <w:szCs w:val="24"/>
         </w:rPr>
-        <w:t xml:space="preserve">quantiles prove advantageous if looking to uniformly spread accessibility scores. It’s more interpretable in a sense that we can directly see the accessibility percentile of a particular region, however many areas with similar scores will become spread across larger </w:t>
+        <w:t xml:space="preserve">quantiles prove advantageous if looking to uniformly spread accessibility scores. </w:t>
+      </w:r>
+      <w:proofErr w:type="gramStart"/>
+      <w:r>
+        <w:rPr>
+          <w:sz w:val="20"/>
+          <w:szCs w:val="24"/>
+        </w:rPr>
+        <w:t>It’s</w:t>
+      </w:r>
+      <w:proofErr w:type="gramEnd"/>
+      <w:r>
+        <w:rPr>
+          <w:sz w:val="20"/>
+          <w:szCs w:val="24"/>
+        </w:rPr>
+        <w:t xml:space="preserve"> more interpretable in a sense that we can directly see the accessibility percentile of a particular region, however many areas with similar scores will become spread across larger </w:t>
       </w:r>
       <w:r>
         <w:rPr>
@@ -1731,7 +2132,23 @@
           <w:sz w:val="20"/>
           <w:szCs w:val="24"/>
         </w:rPr>
-        <w:t>3)  isochrones involved simply grouping the nearest destination travel times for each blocks into a time group ranging from 15 minutes and under, to 90 minutes and over.</w:t>
+        <w:t xml:space="preserve">3)  isochrones involved simply grouping the nearest destination travel times for each </w:t>
+      </w:r>
+      <w:proofErr w:type="gramStart"/>
+      <w:r>
+        <w:rPr>
+          <w:sz w:val="20"/>
+          <w:szCs w:val="24"/>
+        </w:rPr>
+        <w:t>blocks</w:t>
+      </w:r>
+      <w:proofErr w:type="gramEnd"/>
+      <w:r>
+        <w:rPr>
+          <w:sz w:val="20"/>
+          <w:szCs w:val="24"/>
+        </w:rPr>
+        <w:t xml:space="preserve"> into a time group ranging from 15 minutes and under, to 90 minutes and over.</w:t>
       </w:r>
     </w:p>
     <w:p>
@@ -1805,19 +2222,15 @@
         <w:ind w:right="119"/>
       </w:pPr>
       <w:r>
-        <w:t>Pereira, Rafael H. M., Marcus Saraiva, Daniel Herszenhut, Carlos Kaue Vieira Braga, and Matthew</w:t>
-      </w:r>
-      <w:r>
-        <w:t xml:space="preserve"> </w:t>
-      </w:r>
-      <w:r>
-        <w:t>Wigginton Conway. 2021. “r5r: Rapid Realistic Routing on Multimodal Transport Networks with</w:t>
-      </w:r>
-      <w:r>
-        <w:t xml:space="preserve"> </w:t>
-      </w:r>
-      <w:r>
-        <w:t>R5 in R.” Findings, March. https://doi.org/10.32866/001c.21262.</w:t>
+        <w:t xml:space="preserve">Pereira, Rafael H. M., Marcus Saraiva, Daniel </w:t>
+      </w:r>
+      <w:proofErr w:type="spellStart"/>
+      <w:r>
+        <w:t>Herszenhut</w:t>
+      </w:r>
+      <w:proofErr w:type="spellEnd"/>
+      <w:r>
+        <w:t>, Carlos Kaue Vieira Braga, and Matthew Wigginton Conway. 2021. “r5r: Rapid Realistic Routing on Multimodal Transport Networks with R5 in R.” Findings, March. https://doi.org/10.32866/001c.21262.</w:t>
       </w:r>
     </w:p>
     <w:sectPr>
@@ -1829,6 +2242,45 @@
     </w:sectPr>
   </w:body>
 </w:document>
+</file>
+
+<file path=word/comments.xml><?xml version="1.0" encoding="utf-8"?>
+<w:comments xmlns:wpc="http://schemas.microsoft.com/office/word/2010/wordprocessingCanvas" xmlns:cx="http://schemas.microsoft.com/office/drawing/2014/chartex" xmlns:cx1="http://schemas.microsoft.com/office/drawing/2015/9/8/chartex" xmlns:cx2="http://schemas.microsoft.com/office/drawing/2015/10/21/chartex" xmlns:cx3="http://schemas.microsoft.com/office/drawing/2016/5/9/chartex" xmlns:cx4="http://schemas.microsoft.com/office/drawing/2016/5/10/chartex" xmlns:cx5="http://schemas.microsoft.com/office/drawing/2016/5/11/chartex" xmlns:cx6="http://schemas.microsoft.com/office/drawing/2016/5/12/chartex" xmlns:cx7="http://schemas.microsoft.com/office/drawing/2016/5/13/chartex" xmlns:cx8="http://schemas.microsoft.com/office/drawing/2016/5/14/chartex" xmlns:mc="http://schemas.openxmlformats.org/markup-compatibility/2006" xmlns:aink="http://schemas.microsoft.com/office/drawing/2016/ink" xmlns:am3d="http://schemas.microsoft.com/office/drawing/2017/model3d" xmlns:o="urn:schemas-microsoft-com:office:office" xmlns:r="http://schemas.openxmlformats.org/officeDocument/2006/relationships" xmlns:m="http://schemas.openxmlformats.org/officeDocument/2006/math" xmlns:v="urn:schemas-microsoft-com:vml" xmlns:wp14="http://schemas.microsoft.com/office/word/2010/wordprocessingDrawing" xmlns:wp="http://schemas.openxmlformats.org/drawingml/2006/wordprocessingDrawing" xmlns:w10="urn:schemas-microsoft-com:office:word" xmlns:w="http://schemas.openxmlformats.org/wordprocessingml/2006/main" xmlns:w14="http://schemas.microsoft.com/office/word/2010/wordml" xmlns:w15="http://schemas.microsoft.com/office/word/2012/wordml" xmlns:w16cex="http://schemas.microsoft.com/office/word/2018/wordml/cex" xmlns:w16cid="http://schemas.microsoft.com/office/word/2016/wordml/cid" xmlns:w16="http://schemas.microsoft.com/office/word/2018/wordml" xmlns:w16sdtdh="http://schemas.microsoft.com/office/word/2020/wordml/sdtdatahash" xmlns:w16se="http://schemas.microsoft.com/office/word/2015/wordml/symex" xmlns:wpg="http://schemas.microsoft.com/office/word/2010/wordprocessingGroup" xmlns:wpi="http://schemas.microsoft.com/office/word/2010/wordprocessingInk" xmlns:wne="http://schemas.microsoft.com/office/word/2006/wordml" xmlns:wps="http://schemas.microsoft.com/office/word/2010/wordprocessingShape" mc:Ignorable="w14 w15 w16se w16cid w16 w16cex w16sdtdh wp14">
+  <w:comment w:id="0" w:author="Luka" w:date="2021-06-12T21:39:00Z" w:initials="L">
+    <w:p>
+      <w:pPr>
+        <w:pStyle w:val="CommentText"/>
+      </w:pPr>
+      <w:r>
+        <w:rPr>
+          <w:rStyle w:val="CommentReference"/>
+        </w:rPr>
+        <w:annotationRef/>
+      </w:r>
+      <w:r>
+        <w:t>Figure/latex eq.</w:t>
+      </w:r>
+    </w:p>
+  </w:comment>
+</w:comments>
+</file>
+
+<file path=word/commentsExtended.xml><?xml version="1.0" encoding="utf-8"?>
+<w15:commentsEx xmlns:wpc="http://schemas.microsoft.com/office/word/2010/wordprocessingCanvas" xmlns:cx="http://schemas.microsoft.com/office/drawing/2014/chartex" xmlns:cx1="http://schemas.microsoft.com/office/drawing/2015/9/8/chartex" xmlns:cx2="http://schemas.microsoft.com/office/drawing/2015/10/21/chartex" xmlns:cx3="http://schemas.microsoft.com/office/drawing/2016/5/9/chartex" xmlns:cx4="http://schemas.microsoft.com/office/drawing/2016/5/10/chartex" xmlns:cx5="http://schemas.microsoft.com/office/drawing/2016/5/11/chartex" xmlns:cx6="http://schemas.microsoft.com/office/drawing/2016/5/12/chartex" xmlns:cx7="http://schemas.microsoft.com/office/drawing/2016/5/13/chartex" xmlns:cx8="http://schemas.microsoft.com/office/drawing/2016/5/14/chartex" xmlns:mc="http://schemas.openxmlformats.org/markup-compatibility/2006" xmlns:aink="http://schemas.microsoft.com/office/drawing/2016/ink" xmlns:am3d="http://schemas.microsoft.com/office/drawing/2017/model3d" xmlns:o="urn:schemas-microsoft-com:office:office" xmlns:r="http://schemas.openxmlformats.org/officeDocument/2006/relationships" xmlns:m="http://schemas.openxmlformats.org/officeDocument/2006/math" xmlns:v="urn:schemas-microsoft-com:vml" xmlns:wp14="http://schemas.microsoft.com/office/word/2010/wordprocessingDrawing" xmlns:wp="http://schemas.openxmlformats.org/drawingml/2006/wordprocessingDrawing" xmlns:w10="urn:schemas-microsoft-com:office:word" xmlns:w="http://schemas.openxmlformats.org/wordprocessingml/2006/main" xmlns:w14="http://schemas.microsoft.com/office/word/2010/wordml" xmlns:w15="http://schemas.microsoft.com/office/word/2012/wordml" xmlns:w16cex="http://schemas.microsoft.com/office/word/2018/wordml/cex" xmlns:w16cid="http://schemas.microsoft.com/office/word/2016/wordml/cid" xmlns:w16="http://schemas.microsoft.com/office/word/2018/wordml" xmlns:w16sdtdh="http://schemas.microsoft.com/office/word/2020/wordml/sdtdatahash" xmlns:w16se="http://schemas.microsoft.com/office/word/2015/wordml/symex" xmlns:wpg="http://schemas.microsoft.com/office/word/2010/wordprocessingGroup" xmlns:wpi="http://schemas.microsoft.com/office/word/2010/wordprocessingInk" xmlns:wne="http://schemas.microsoft.com/office/word/2006/wordml" xmlns:wps="http://schemas.microsoft.com/office/word/2010/wordprocessingShape" mc:Ignorable="w14 w15 w16se w16cid w16 w16cex w16sdtdh wp14">
+  <w15:commentEx w15:paraId="0CA0F598" w15:done="0"/>
+</w15:commentsEx>
+</file>
+
+<file path=word/commentsExtensible.xml><?xml version="1.0" encoding="utf-8"?>
+<w16cex:commentsExtensible xmlns:wpc="http://schemas.microsoft.com/office/word/2010/wordprocessingCanvas" xmlns:cx="http://schemas.microsoft.com/office/drawing/2014/chartex" xmlns:cx1="http://schemas.microsoft.com/office/drawing/2015/9/8/chartex" xmlns:cx2="http://schemas.microsoft.com/office/drawing/2015/10/21/chartex" xmlns:cx3="http://schemas.microsoft.com/office/drawing/2016/5/9/chartex" xmlns:cx4="http://schemas.microsoft.com/office/drawing/2016/5/10/chartex" xmlns:cx5="http://schemas.microsoft.com/office/drawing/2016/5/11/chartex" xmlns:cx6="http://schemas.microsoft.com/office/drawing/2016/5/12/chartex" xmlns:cx7="http://schemas.microsoft.com/office/drawing/2016/5/13/chartex" xmlns:cx8="http://schemas.microsoft.com/office/drawing/2016/5/14/chartex" xmlns:mc="http://schemas.openxmlformats.org/markup-compatibility/2006" xmlns:aink="http://schemas.microsoft.com/office/drawing/2016/ink" xmlns:am3d="http://schemas.microsoft.com/office/drawing/2017/model3d" xmlns:o="urn:schemas-microsoft-com:office:office" xmlns:r="http://schemas.openxmlformats.org/officeDocument/2006/relationships" xmlns:m="http://schemas.openxmlformats.org/officeDocument/2006/math" xmlns:v="urn:schemas-microsoft-com:vml" xmlns:wp14="http://schemas.microsoft.com/office/word/2010/wordprocessingDrawing" xmlns:wp="http://schemas.openxmlformats.org/drawingml/2006/wordprocessingDrawing" xmlns:w10="urn:schemas-microsoft-com:office:word" xmlns:w="http://schemas.openxmlformats.org/wordprocessingml/2006/main" xmlns:w14="http://schemas.microsoft.com/office/word/2010/wordml" xmlns:w15="http://schemas.microsoft.com/office/word/2012/wordml" xmlns:w16cex="http://schemas.microsoft.com/office/word/2018/wordml/cex" xmlns:w16cid="http://schemas.microsoft.com/office/word/2016/wordml/cid" xmlns:w16="http://schemas.microsoft.com/office/word/2018/wordml" xmlns:w16sdtdh="http://schemas.microsoft.com/office/word/2020/wordml/sdtdatahash" xmlns:w16se="http://schemas.microsoft.com/office/word/2015/wordml/symex" xmlns:wpg="http://schemas.microsoft.com/office/word/2010/wordprocessingGroup" xmlns:wpi="http://schemas.microsoft.com/office/word/2010/wordprocessingInk" xmlns:wne="http://schemas.microsoft.com/office/word/2006/wordml" xmlns:wps="http://schemas.microsoft.com/office/word/2010/wordprocessingShape" mc:Ignorable="w14 w15 w16se w16cid w16 w16cex w16sdtdh wp14">
+  <w16cex:commentExtensible w16cex:durableId="246FA7FB" w16cex:dateUtc="2021-06-13T04:39:00Z"/>
+</w16cex:commentsExtensible>
+</file>
+
+<file path=word/commentsIds.xml><?xml version="1.0" encoding="utf-8"?>
+<w16cid:commentsIds xmlns:wpc="http://schemas.microsoft.com/office/word/2010/wordprocessingCanvas" xmlns:cx="http://schemas.microsoft.com/office/drawing/2014/chartex" xmlns:cx1="http://schemas.microsoft.com/office/drawing/2015/9/8/chartex" xmlns:cx2="http://schemas.microsoft.com/office/drawing/2015/10/21/chartex" xmlns:cx3="http://schemas.microsoft.com/office/drawing/2016/5/9/chartex" xmlns:cx4="http://schemas.microsoft.com/office/drawing/2016/5/10/chartex" xmlns:cx5="http://schemas.microsoft.com/office/drawing/2016/5/11/chartex" xmlns:cx6="http://schemas.microsoft.com/office/drawing/2016/5/12/chartex" xmlns:cx7="http://schemas.microsoft.com/office/drawing/2016/5/13/chartex" xmlns:cx8="http://schemas.microsoft.com/office/drawing/2016/5/14/chartex" xmlns:mc="http://schemas.openxmlformats.org/markup-compatibility/2006" xmlns:aink="http://schemas.microsoft.com/office/drawing/2016/ink" xmlns:am3d="http://schemas.microsoft.com/office/drawing/2017/model3d" xmlns:o="urn:schemas-microsoft-com:office:office" xmlns:r="http://schemas.openxmlformats.org/officeDocument/2006/relationships" xmlns:m="http://schemas.openxmlformats.org/officeDocument/2006/math" xmlns:v="urn:schemas-microsoft-com:vml" xmlns:wp14="http://schemas.microsoft.com/office/word/2010/wordprocessingDrawing" xmlns:wp="http://schemas.openxmlformats.org/drawingml/2006/wordprocessingDrawing" xmlns:w10="urn:schemas-microsoft-com:office:word" xmlns:w="http://schemas.openxmlformats.org/wordprocessingml/2006/main" xmlns:w14="http://schemas.microsoft.com/office/word/2010/wordml" xmlns:w15="http://schemas.microsoft.com/office/word/2012/wordml" xmlns:w16cex="http://schemas.microsoft.com/office/word/2018/wordml/cex" xmlns:w16cid="http://schemas.microsoft.com/office/word/2016/wordml/cid" xmlns:w16="http://schemas.microsoft.com/office/word/2018/wordml" xmlns:w16sdtdh="http://schemas.microsoft.com/office/word/2020/wordml/sdtdatahash" xmlns:w16se="http://schemas.microsoft.com/office/word/2015/wordml/symex" xmlns:wpg="http://schemas.microsoft.com/office/word/2010/wordprocessingGroup" xmlns:wpi="http://schemas.microsoft.com/office/word/2010/wordprocessingInk" xmlns:wne="http://schemas.microsoft.com/office/word/2006/wordml" xmlns:wps="http://schemas.microsoft.com/office/word/2010/wordprocessingShape" mc:Ignorable="w14 w15 w16se w16cid w16 w16cex w16sdtdh wp14">
+  <w16cid:commentId w16cid:paraId="0CA0F598" w16cid:durableId="246FA7FB"/>
+</w16cid:commentsIds>
 </file>
 
 <file path=word/endnotes.xml><?xml version="1.0" encoding="utf-8"?>
@@ -4500,6 +4952,14 @@
     <w:abstractNumId w:val="16"/>
   </w:num>
 </w:numbering>
+</file>
+
+<file path=word/people.xml><?xml version="1.0" encoding="utf-8"?>
+<w15:people xmlns:wpc="http://schemas.microsoft.com/office/word/2010/wordprocessingCanvas" xmlns:cx="http://schemas.microsoft.com/office/drawing/2014/chartex" xmlns:cx1="http://schemas.microsoft.com/office/drawing/2015/9/8/chartex" xmlns:cx2="http://schemas.microsoft.com/office/drawing/2015/10/21/chartex" xmlns:cx3="http://schemas.microsoft.com/office/drawing/2016/5/9/chartex" xmlns:cx4="http://schemas.microsoft.com/office/drawing/2016/5/10/chartex" xmlns:cx5="http://schemas.microsoft.com/office/drawing/2016/5/11/chartex" xmlns:cx6="http://schemas.microsoft.com/office/drawing/2016/5/12/chartex" xmlns:cx7="http://schemas.microsoft.com/office/drawing/2016/5/13/chartex" xmlns:cx8="http://schemas.microsoft.com/office/drawing/2016/5/14/chartex" xmlns:mc="http://schemas.openxmlformats.org/markup-compatibility/2006" xmlns:aink="http://schemas.microsoft.com/office/drawing/2016/ink" xmlns:am3d="http://schemas.microsoft.com/office/drawing/2017/model3d" xmlns:o="urn:schemas-microsoft-com:office:office" xmlns:r="http://schemas.openxmlformats.org/officeDocument/2006/relationships" xmlns:m="http://schemas.openxmlformats.org/officeDocument/2006/math" xmlns:v="urn:schemas-microsoft-com:vml" xmlns:wp14="http://schemas.microsoft.com/office/word/2010/wordprocessingDrawing" xmlns:wp="http://schemas.openxmlformats.org/drawingml/2006/wordprocessingDrawing" xmlns:w10="urn:schemas-microsoft-com:office:word" xmlns:w="http://schemas.openxmlformats.org/wordprocessingml/2006/main" xmlns:w14="http://schemas.microsoft.com/office/word/2010/wordml" xmlns:w15="http://schemas.microsoft.com/office/word/2012/wordml" xmlns:w16cex="http://schemas.microsoft.com/office/word/2018/wordml/cex" xmlns:w16cid="http://schemas.microsoft.com/office/word/2016/wordml/cid" xmlns:w16="http://schemas.microsoft.com/office/word/2018/wordml" xmlns:w16sdtdh="http://schemas.microsoft.com/office/word/2020/wordml/sdtdatahash" xmlns:w16se="http://schemas.microsoft.com/office/word/2015/wordml/symex" xmlns:wpg="http://schemas.microsoft.com/office/word/2010/wordprocessingGroup" xmlns:wpi="http://schemas.microsoft.com/office/word/2010/wordprocessingInk" xmlns:wne="http://schemas.microsoft.com/office/word/2006/wordml" xmlns:wps="http://schemas.microsoft.com/office/word/2010/wordprocessingShape" mc:Ignorable="w14 w15 w16se w16cid w16 w16cex w16sdtdh wp14">
+  <w15:person w15:author="Luka">
+    <w15:presenceInfo w15:providerId="Windows Live" w15:userId="681ee14bc54a4578"/>
+  </w15:person>
+</w15:people>
 </file>
 
 <file path=word/styles.xml><?xml version="1.0" encoding="utf-8"?>
@@ -5462,6 +5922,48 @@
       </w:tcPr>
     </w:tblStylePr>
   </w:style>
+  <w:style w:type="character" w:styleId="CommentReference">
+    <w:name w:val="annotation reference"/>
+    <w:basedOn w:val="DefaultParagraphFont"/>
+    <w:uiPriority w:val="99"/>
+    <w:semiHidden/>
+    <w:unhideWhenUsed/>
+    <w:rsid w:val="00882794"/>
+    <w:rPr>
+      <w:sz w:val="16"/>
+      <w:szCs w:val="16"/>
+    </w:rPr>
+  </w:style>
+  <w:style w:type="paragraph" w:styleId="CommentText">
+    <w:name w:val="annotation text"/>
+    <w:basedOn w:val="Normal"/>
+    <w:link w:val="CommentTextChar"/>
+    <w:uiPriority w:val="99"/>
+    <w:semiHidden/>
+    <w:unhideWhenUsed/>
+    <w:rsid w:val="00882794"/>
+    <w:pPr>
+      <w:spacing w:line="240" w:lineRule="auto"/>
+    </w:pPr>
+    <w:rPr>
+      <w:sz w:val="20"/>
+      <w:szCs w:val="20"/>
+    </w:rPr>
+  </w:style>
+  <w:style w:type="character" w:customStyle="1" w:styleId="CommentTextChar">
+    <w:name w:val="Comment Text Char"/>
+    <w:basedOn w:val="DefaultParagraphFont"/>
+    <w:link w:val="CommentText"/>
+    <w:uiPriority w:val="99"/>
+    <w:semiHidden/>
+    <w:rsid w:val="00882794"/>
+    <w:rPr>
+      <w:rFonts w:ascii="Linux Libertine" w:hAnsi="Linux Libertine"/>
+      <w:sz w:val="20"/>
+      <w:szCs w:val="20"/>
+      <w:lang w:val="en-US"/>
+    </w:rPr>
+  </w:style>
 </w:styles>
 </file>
 
